--- a/res/cdc l2.docx
+++ b/res/cdc l2.docx
@@ -2923,6 +2923,7 @@
                       <w:lang w:val="en-US"/>
                     </w:rPr>
                   </w:pPr>
+                  <w:proofErr w:type="gramStart"/>
                   <w:r>
                     <w:rPr>
                       <w:rFonts w:cs="Times New Roman"/>
@@ -2931,7 +2932,18 @@
                       <w:szCs w:val="16"/>
                       <w:lang w:val="en-US"/>
                     </w:rPr>
-                    <w:t xml:space="preserve">BP : 13 719 Yaoundé </w:t>
+                    <w:t>BP :</w:t>
+                  </w:r>
+                  <w:proofErr w:type="gramEnd"/>
+                  <w:r>
+                    <w:rPr>
+                      <w:rFonts w:cs="Times New Roman"/>
+                      <w:b/>
+                      <w:sz w:val="18"/>
+                      <w:szCs w:val="16"/>
+                      <w:lang w:val="en-US"/>
+                    </w:rPr>
+                    <w:t xml:space="preserve"> 13 719 Yaoundé </w:t>
                   </w:r>
                   <w:r>
                     <w:rPr>
@@ -4259,8 +4271,8 @@
                       <w:rFonts w:eastAsiaTheme="majorEastAsia" w:cs="Times New Roman"/>
                       <w:b/>
                       <w:color w:val="FFFFFF" w:themeColor="background1"/>
-                      <w:sz w:val="38"/>
-                      <w:szCs w:val="38"/>
+                      <w:sz w:val="36"/>
+                      <w:szCs w:val="36"/>
                     </w:rPr>
                   </w:pPr>
                   <w:r>
@@ -4268,8 +4280,8 @@
                       <w:rFonts w:eastAsiaTheme="majorEastAsia" w:cs="Times New Roman"/>
                       <w:b/>
                       <w:color w:val="FFFFFF" w:themeColor="background1"/>
-                      <w:sz w:val="38"/>
-                      <w:szCs w:val="38"/>
+                      <w:sz w:val="36"/>
+                      <w:szCs w:val="36"/>
                     </w:rPr>
                     <w:t xml:space="preserve">THÈME : </w:t>
                   </w:r>
@@ -4279,68 +4291,68 @@
                       <w:rFonts w:eastAsiaTheme="majorEastAsia" w:cs="Times New Roman"/>
                       <w:b/>
                       <w:color w:val="FFFFFF" w:themeColor="background1"/>
-                      <w:sz w:val="38"/>
-                      <w:szCs w:val="38"/>
-                    </w:rPr>
-                    <w:t xml:space="preserve">DÉVELOPPEMENT </w:t>
+                      <w:sz w:val="36"/>
+                      <w:szCs w:val="36"/>
+                    </w:rPr>
+                    <w:t>DÉVELOPPEMENT D’UNE</w:t>
                   </w:r>
                   <w:r>
                     <w:rPr>
                       <w:rFonts w:eastAsiaTheme="majorEastAsia" w:cs="Times New Roman"/>
                       <w:b/>
                       <w:color w:val="FFFFFF" w:themeColor="background1"/>
-                      <w:sz w:val="38"/>
-                      <w:szCs w:val="38"/>
-                    </w:rPr>
-                    <w:t>D’UNE</w:t>
+                      <w:sz w:val="36"/>
+                      <w:szCs w:val="36"/>
+                    </w:rPr>
+                    <w:t xml:space="preserve"> </w:t>
                   </w:r>
                   <w:r>
                     <w:rPr>
                       <w:rFonts w:eastAsiaTheme="majorEastAsia" w:cs="Times New Roman"/>
                       <w:b/>
                       <w:color w:val="FFFFFF" w:themeColor="background1"/>
-                      <w:sz w:val="38"/>
-                      <w:szCs w:val="38"/>
-                    </w:rPr>
-                    <w:t xml:space="preserve"> </w:t>
+                      <w:sz w:val="36"/>
+                      <w:szCs w:val="36"/>
+                    </w:rPr>
+                    <w:t xml:space="preserve">PLATEFORME </w:t>
                   </w:r>
                   <w:r>
                     <w:rPr>
                       <w:rFonts w:eastAsiaTheme="majorEastAsia" w:cs="Times New Roman"/>
                       <w:b/>
                       <w:color w:val="FFFFFF" w:themeColor="background1"/>
-                      <w:sz w:val="38"/>
-                      <w:szCs w:val="38"/>
-                    </w:rPr>
-                    <w:t xml:space="preserve">PLATEFORME </w:t>
+                      <w:sz w:val="36"/>
+                      <w:szCs w:val="36"/>
+                    </w:rPr>
+                    <w:t xml:space="preserve">NUMÉRIQUE </w:t>
                   </w:r>
                   <w:r>
                     <w:rPr>
                       <w:rFonts w:eastAsiaTheme="majorEastAsia" w:cs="Times New Roman"/>
                       <w:b/>
                       <w:color w:val="FFFFFF" w:themeColor="background1"/>
-                      <w:sz w:val="38"/>
-                      <w:szCs w:val="38"/>
-                    </w:rPr>
-                    <w:t xml:space="preserve">NUMÉRIQUE </w:t>
+                      <w:sz w:val="36"/>
+                      <w:szCs w:val="36"/>
+                    </w:rPr>
+                    <w:t>POUR</w:t>
                   </w:r>
                   <w:r>
                     <w:rPr>
                       <w:rFonts w:eastAsiaTheme="majorEastAsia" w:cs="Times New Roman"/>
                       <w:b/>
                       <w:color w:val="FFFFFF" w:themeColor="background1"/>
-                      <w:sz w:val="38"/>
-                      <w:szCs w:val="38"/>
-                    </w:rPr>
-                    <w:t xml:space="preserve">DÉDIÉ À LA </w:t>
+                      <w:sz w:val="36"/>
+                      <w:szCs w:val="36"/>
+                    </w:rPr>
+                    <w:t xml:space="preserve"> LA </w:t>
                   </w:r>
                   <w:r>
                     <w:rPr>
                       <w:rFonts w:eastAsiaTheme="majorEastAsia" w:cs="Times New Roman"/>
                       <w:b/>
                       <w:color w:val="FFFFFF" w:themeColor="background1"/>
-                      <w:sz w:val="38"/>
-                      <w:szCs w:val="38"/>
+                      <w:sz w:val="36"/>
+                      <w:szCs w:val="36"/>
                     </w:rPr>
                     <w:t xml:space="preserve">PROMOTION ET </w:t>
                   </w:r>
@@ -4349,8 +4361,8 @@
                       <w:rFonts w:eastAsiaTheme="majorEastAsia" w:cs="Times New Roman"/>
                       <w:b/>
                       <w:color w:val="FFFFFF" w:themeColor="background1"/>
-                      <w:sz w:val="38"/>
-                      <w:szCs w:val="38"/>
+                      <w:sz w:val="36"/>
+                      <w:szCs w:val="36"/>
                     </w:rPr>
                     <w:t xml:space="preserve">LA </w:t>
                   </w:r>
@@ -4359,8 +4371,8 @@
                       <w:rFonts w:eastAsiaTheme="majorEastAsia" w:cs="Times New Roman"/>
                       <w:b/>
                       <w:color w:val="FFFFFF" w:themeColor="background1"/>
-                      <w:sz w:val="38"/>
-                      <w:szCs w:val="38"/>
+                      <w:sz w:val="36"/>
+                      <w:szCs w:val="36"/>
                     </w:rPr>
                     <w:t>VENTE DES PAGNES LOCAUX : CAS DE OIC</w:t>
                   </w:r>
@@ -4369,6 +4381,10 @@
                 <w:p>
                   <w:pPr>
                     <w:jc w:val="center"/>
+                    <w:rPr>
+                      <w:sz w:val="22"/>
+                      <w:szCs w:val="20"/>
+                    </w:rPr>
                   </w:pPr>
                 </w:p>
               </w:txbxContent>
@@ -4449,24 +4465,15 @@
           <w:b/>
           <w:szCs w:val="24"/>
         </w:rPr>
-        <w:t>3</w:t>
+        <w:t xml:space="preserve">03 </w:t>
       </w:r>
       <w:r>
         <w:rPr>
           <w:rFonts w:cs="Times New Roman"/>
           <w:b/>
           <w:szCs w:val="24"/>
-          <w:vertAlign w:val="superscript"/>
-        </w:rPr>
-        <w:t>eme</w:t>
-      </w:r>
-      <w:r>
-        <w:rPr>
-          <w:rFonts w:cs="Times New Roman"/>
-          <w:b/>
-          <w:szCs w:val="24"/>
-        </w:rPr>
-        <w:t xml:space="preserve"> juillet</w:t>
+        </w:rPr>
+        <w:t>juillet</w:t>
       </w:r>
       <w:r>
         <w:rPr>
@@ -4559,7 +4566,25 @@
           <w:b/>
           <w:sz w:val="28"/>
         </w:rPr>
-        <w:t xml:space="preserve">FOSSI MOUKOUOTTOUI Mohamed Fadil </w:t>
+        <w:t xml:space="preserve">FOSSI MOUKOUOTTOUI Mohamed </w:t>
+      </w:r>
+      <w:proofErr w:type="spellStart"/>
+      <w:r>
+        <w:rPr>
+          <w:rFonts w:cs="Times New Roman"/>
+          <w:b/>
+          <w:sz w:val="28"/>
+        </w:rPr>
+        <w:t>Fadil</w:t>
+      </w:r>
+      <w:proofErr w:type="spellEnd"/>
+      <w:r>
+        <w:rPr>
+          <w:rFonts w:cs="Times New Roman"/>
+          <w:b/>
+          <w:sz w:val="28"/>
+        </w:rPr>
+        <w:t xml:space="preserve"> </w:t>
       </w:r>
     </w:p>
     <w:p>
@@ -5041,24 +5066,9 @@
           <w:szCs w:val="24"/>
         </w:rPr>
       </w:pPr>
-    </w:p>
-    <w:p>
-      <w:pPr>
-        <w:pStyle w:val="Paragraphedeliste"/>
-        <w:tabs>
-          <w:tab w:val="left" w:pos="709"/>
-        </w:tabs>
-        <w:spacing w:line="360" w:lineRule="auto"/>
-        <w:ind w:left="0"/>
-        <w:jc w:val="both"/>
-        <w:rPr>
-          <w:rFonts w:cs="Times New Roman"/>
-          <w:szCs w:val="24"/>
-        </w:rPr>
-      </w:pPr>
       <w:r>
         <w:pict w14:anchorId="3D521D7F">
-          <v:shape id="Cœur 1" o:spid="_x0000_s2097" style="position:absolute;left:0;text-align:left;margin-left:46.65pt;margin-top:.8pt;width:378.65pt;height:340.95pt;z-index:251677696;visibility:visible;mso-width-relative:margin;mso-height-relative:margin;v-text-anchor:middle" coordsize="4808982,4330243" o:spt="100" o:gfxdata="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" adj="-11796480,,5400" path="m2404491,1082561v1001871,-2525975,4909169,,,3247682c-2504678,1082561,1402620,-1443414,2404491,1082561xe" fillcolor="#00b0f0" strokecolor="white [3212]" strokeweight="1pt">
+          <v:shape id="Cœur 1" o:spid="_x0000_s2097" style="position:absolute;left:0;text-align:left;margin-left:-21.95pt;margin-top:21.5pt;width:509.75pt;height:461.9pt;z-index:251677696;visibility:visible;mso-width-relative:margin;mso-height-relative:margin;v-text-anchor:middle" coordsize="4808982,4330243" o:spt="100" o:gfxdata="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" adj="-11796480,,5400" path="m2404491,1082561v1001871,-2525975,4909169,,,3247682c-2504678,1082561,1402620,-1443414,2404491,1082561xe" fillcolor="#00b0f0" strokecolor="white [3212]" strokeweight="1pt">
             <v:stroke joinstyle="miter"/>
             <v:formulas/>
             <v:path arrowok="t" o:connecttype="custom" o:connectlocs="2404491,1082561;2404491,4330243;2404491,1082561" o:connectangles="0,0,0" textboxrect="0,0,4808982,4330243"/>
@@ -5069,6 +5079,20 @@
                     <w:jc w:val="center"/>
                     <w:rPr>
                       <w:rFonts w:cs="Times New Roman"/>
+                      <w:bCs/>
+                      <w:i/>
+                      <w:iCs/>
+                      <w:color w:val="FFFFFF" w:themeColor="background1"/>
+                      <w:sz w:val="96"/>
+                      <w:szCs w:val="96"/>
+                    </w:rPr>
+                  </w:pPr>
+                </w:p>
+                <w:p>
+                  <w:pPr>
+                    <w:jc w:val="center"/>
+                    <w:rPr>
+                      <w:rFonts w:cs="Times New Roman"/>
                       <w:color w:val="FFFFFF" w:themeColor="background1"/>
                       <w:sz w:val="96"/>
                       <w:szCs w:val="96"/>
@@ -5113,7 +5137,47 @@
                       <w:sz w:val="96"/>
                       <w:szCs w:val="96"/>
                     </w:rPr>
-                    <w:t xml:space="preserve">Ma Mère </w:t>
+                    <w:t>Ma Mère</w:t>
+                  </w:r>
+                </w:p>
+                <w:p>
+                  <w:pPr>
+                    <w:jc w:val="center"/>
+                    <w:rPr>
+                      <w:rFonts w:cs="Times New Roman"/>
+                      <w:color w:val="FFFFFF" w:themeColor="background1"/>
+                      <w:sz w:val="96"/>
+                      <w:szCs w:val="96"/>
+                    </w:rPr>
+                  </w:pPr>
+                  <w:r>
+                    <w:rPr>
+                      <w:rFonts w:cs="Times New Roman"/>
+                      <w:color w:val="FFFFFF" w:themeColor="background1"/>
+                      <w:sz w:val="96"/>
+                      <w:szCs w:val="96"/>
+                    </w:rPr>
+                    <w:t xml:space="preserve">Mme FOSSI </w:t>
+                  </w:r>
+                </w:p>
+                <w:p>
+                  <w:pPr>
+                    <w:jc w:val="center"/>
+                    <w:rPr>
+                      <w:rFonts w:cs="Times New Roman"/>
+                      <w:color w:val="FFFFFF" w:themeColor="background1"/>
+                      <w:sz w:val="96"/>
+                      <w:szCs w:val="96"/>
+                    </w:rPr>
+                  </w:pPr>
+                  <w:r>
+                    <w:rPr>
+                      <w:rFonts w:cs="Times New Roman"/>
+                      <w:color w:val="FFFFFF" w:themeColor="background1"/>
+                      <w:sz w:val="96"/>
+                      <w:szCs w:val="96"/>
+                    </w:rPr>
+                    <w:t xml:space="preserve"> </w:t>
                   </w:r>
                 </w:p>
               </w:txbxContent>
@@ -5121,6 +5185,21 @@
           </v:shape>
         </w:pict>
       </w:r>
+    </w:p>
+    <w:p>
+      <w:pPr>
+        <w:pStyle w:val="Paragraphedeliste"/>
+        <w:tabs>
+          <w:tab w:val="left" w:pos="709"/>
+        </w:tabs>
+        <w:spacing w:line="360" w:lineRule="auto"/>
+        <w:ind w:left="0"/>
+        <w:jc w:val="both"/>
+        <w:rPr>
+          <w:rFonts w:cs="Times New Roman"/>
+          <w:szCs w:val="24"/>
+        </w:rPr>
+      </w:pPr>
     </w:p>
     <w:p>
       <w:pPr>
@@ -8413,7 +8492,15 @@
         <w:t>API :</w:t>
       </w:r>
       <w:r>
-        <w:t xml:space="preserve"> Application Programming Interface </w:t>
+        <w:t xml:space="preserve"> Application </w:t>
+      </w:r>
+      <w:proofErr w:type="spellStart"/>
+      <w:r>
+        <w:t>Programming</w:t>
+      </w:r>
+      <w:proofErr w:type="spellEnd"/>
+      <w:r>
+        <w:t xml:space="preserve"> Interface </w:t>
       </w:r>
     </w:p>
     <w:p>
@@ -8446,6 +8533,7 @@
         <w:ind w:left="360" w:hanging="360"/>
         <w:jc w:val="both"/>
       </w:pPr>
+      <w:proofErr w:type="gramStart"/>
       <w:r>
         <w:rPr>
           <w:b/>
@@ -8453,7 +8541,27 @@
         <w:t>CEO</w:t>
       </w:r>
       <w:r>
-        <w:t xml:space="preserve">: Chief Executive Officer </w:t>
+        <w:t>:</w:t>
+      </w:r>
+      <w:proofErr w:type="gramEnd"/>
+      <w:r>
+        <w:t xml:space="preserve"> Chief </w:t>
+      </w:r>
+      <w:proofErr w:type="spellStart"/>
+      <w:r>
+        <w:t>Executive</w:t>
+      </w:r>
+      <w:proofErr w:type="spellEnd"/>
+      <w:r>
+        <w:t xml:space="preserve"> </w:t>
+      </w:r>
+      <w:proofErr w:type="spellStart"/>
+      <w:r>
+        <w:t>Officer</w:t>
+      </w:r>
+      <w:proofErr w:type="spellEnd"/>
+      <w:r>
+        <w:t xml:space="preserve"> </w:t>
       </w:r>
     </w:p>
     <w:p>
@@ -8492,6 +8600,7 @@
         <w:ind w:left="360" w:hanging="360"/>
         <w:jc w:val="both"/>
       </w:pPr>
+      <w:proofErr w:type="gramStart"/>
       <w:r>
         <w:rPr>
           <w:b/>
@@ -8499,7 +8608,27 @@
         <w:t>HTML</w:t>
       </w:r>
       <w:r>
-        <w:t xml:space="preserve">: Hypertext Markup Language </w:t>
+        <w:t>:</w:t>
+      </w:r>
+      <w:proofErr w:type="gramEnd"/>
+      <w:r>
+        <w:t xml:space="preserve"> </w:t>
+      </w:r>
+      <w:proofErr w:type="spellStart"/>
+      <w:r>
+        <w:t>Hypertext</w:t>
+      </w:r>
+      <w:proofErr w:type="spellEnd"/>
+      <w:r>
+        <w:t xml:space="preserve"> Markup </w:t>
+      </w:r>
+      <w:proofErr w:type="spellStart"/>
+      <w:r>
+        <w:t>Language</w:t>
+      </w:r>
+      <w:proofErr w:type="spellEnd"/>
+      <w:r>
+        <w:t xml:space="preserve"> </w:t>
       </w:r>
     </w:p>
     <w:p>
@@ -8512,6 +8641,7 @@
         <w:ind w:left="360" w:hanging="360"/>
         <w:jc w:val="both"/>
       </w:pPr>
+      <w:proofErr w:type="gramStart"/>
       <w:r>
         <w:rPr>
           <w:b/>
@@ -8519,7 +8649,19 @@
         <w:t>HTTPS</w:t>
       </w:r>
       <w:r>
-        <w:t xml:space="preserve">: Hypertext Transfer Protocol Secure </w:t>
+        <w:t>:</w:t>
+      </w:r>
+      <w:proofErr w:type="gramEnd"/>
+      <w:r>
+        <w:t xml:space="preserve"> </w:t>
+      </w:r>
+      <w:proofErr w:type="spellStart"/>
+      <w:r>
+        <w:t>Hypertext</w:t>
+      </w:r>
+      <w:proofErr w:type="spellEnd"/>
+      <w:r>
+        <w:t xml:space="preserve"> Transfer Protocol Secure </w:t>
       </w:r>
     </w:p>
     <w:p>
@@ -8610,14 +8752,40 @@
         <w:ind w:left="360" w:hanging="360"/>
         <w:jc w:val="both"/>
       </w:pPr>
+      <w:proofErr w:type="gramStart"/>
       <w:r>
         <w:rPr>
           <w:b/>
         </w:rPr>
         <w:t>SQL:</w:t>
       </w:r>
-      <w:r>
-        <w:t xml:space="preserve"> Structured Query Language </w:t>
+      <w:proofErr w:type="gramEnd"/>
+      <w:r>
+        <w:t xml:space="preserve"> </w:t>
+      </w:r>
+      <w:proofErr w:type="spellStart"/>
+      <w:r>
+        <w:t>Structured</w:t>
+      </w:r>
+      <w:proofErr w:type="spellEnd"/>
+      <w:r>
+        <w:t xml:space="preserve"> </w:t>
+      </w:r>
+      <w:proofErr w:type="spellStart"/>
+      <w:r>
+        <w:t>Query</w:t>
+      </w:r>
+      <w:proofErr w:type="spellEnd"/>
+      <w:r>
+        <w:t xml:space="preserve"> </w:t>
+      </w:r>
+      <w:proofErr w:type="spellStart"/>
+      <w:r>
+        <w:t>Language</w:t>
+      </w:r>
+      <w:proofErr w:type="spellEnd"/>
+      <w:r>
+        <w:t xml:space="preserve"> </w:t>
       </w:r>
     </w:p>
     <w:p>
@@ -8630,6 +8798,7 @@
         <w:ind w:left="360" w:hanging="360"/>
         <w:jc w:val="both"/>
       </w:pPr>
+      <w:proofErr w:type="gramStart"/>
       <w:r>
         <w:rPr>
           <w:b/>
@@ -8637,7 +8806,35 @@
         <w:t>SQL</w:t>
       </w:r>
       <w:r>
-        <w:t xml:space="preserve">: Structured Query Language </w:t>
+        <w:t>:</w:t>
+      </w:r>
+      <w:proofErr w:type="gramEnd"/>
+      <w:r>
+        <w:t xml:space="preserve"> </w:t>
+      </w:r>
+      <w:proofErr w:type="spellStart"/>
+      <w:r>
+        <w:t>Structured</w:t>
+      </w:r>
+      <w:proofErr w:type="spellEnd"/>
+      <w:r>
+        <w:t xml:space="preserve"> </w:t>
+      </w:r>
+      <w:proofErr w:type="spellStart"/>
+      <w:r>
+        <w:t>Query</w:t>
+      </w:r>
+      <w:proofErr w:type="spellEnd"/>
+      <w:r>
+        <w:t xml:space="preserve"> </w:t>
+      </w:r>
+      <w:proofErr w:type="spellStart"/>
+      <w:r>
+        <w:t>Language</w:t>
+      </w:r>
+      <w:proofErr w:type="spellEnd"/>
+      <w:r>
+        <w:t xml:space="preserve"> </w:t>
       </w:r>
     </w:p>
     <w:p>
@@ -8650,6 +8847,7 @@
         <w:ind w:left="360" w:hanging="360"/>
         <w:jc w:val="both"/>
       </w:pPr>
+      <w:proofErr w:type="gramStart"/>
       <w:r>
         <w:rPr>
           <w:b/>
@@ -8657,7 +8855,27 @@
         <w:t>UML</w:t>
       </w:r>
       <w:r>
-        <w:t xml:space="preserve">: Unified Modeling Language </w:t>
+        <w:t>:</w:t>
+      </w:r>
+      <w:proofErr w:type="gramEnd"/>
+      <w:r>
+        <w:t xml:space="preserve"> </w:t>
+      </w:r>
+      <w:proofErr w:type="spellStart"/>
+      <w:r>
+        <w:t>Unified</w:t>
+      </w:r>
+      <w:proofErr w:type="spellEnd"/>
+      <w:r>
+        <w:t xml:space="preserve"> Modeling </w:t>
+      </w:r>
+      <w:proofErr w:type="spellStart"/>
+      <w:r>
+        <w:t>Language</w:t>
+      </w:r>
+      <w:proofErr w:type="spellEnd"/>
+      <w:r>
+        <w:t xml:space="preserve"> </w:t>
       </w:r>
     </w:p>
     <w:p>
@@ -8670,6 +8888,7 @@
         <w:ind w:left="360" w:hanging="360"/>
         <w:jc w:val="both"/>
       </w:pPr>
+      <w:proofErr w:type="gramStart"/>
       <w:r>
         <w:rPr>
           <w:b/>
@@ -8677,7 +8896,11 @@
         <w:t>URL</w:t>
       </w:r>
       <w:r>
-        <w:t>: Universal Resource Locator</w:t>
+        <w:t>:</w:t>
+      </w:r>
+      <w:proofErr w:type="gramEnd"/>
+      <w:r>
+        <w:t xml:space="preserve"> Universal Resource Locator</w:t>
       </w:r>
     </w:p>
     <w:p>
@@ -8690,6 +8913,7 @@
         <w:ind w:left="360" w:hanging="360"/>
         <w:jc w:val="both"/>
       </w:pPr>
+      <w:proofErr w:type="gramStart"/>
       <w:r>
         <w:rPr>
           <w:b/>
@@ -8697,7 +8921,11 @@
         <w:t>USB</w:t>
       </w:r>
       <w:r>
-        <w:t xml:space="preserve">: Universal Serial Bus </w:t>
+        <w:t>:</w:t>
+      </w:r>
+      <w:proofErr w:type="gramEnd"/>
+      <w:r>
+        <w:t xml:space="preserve"> Universal Serial Bus </w:t>
       </w:r>
     </w:p>
     <w:p>
@@ -8710,6 +8938,7 @@
         <w:ind w:left="360" w:hanging="360"/>
         <w:jc w:val="both"/>
       </w:pPr>
+      <w:proofErr w:type="gramStart"/>
       <w:r>
         <w:rPr>
           <w:b/>
@@ -8717,7 +8946,19 @@
         <w:t>WIFI</w:t>
       </w:r>
       <w:r>
-        <w:t xml:space="preserve">: Wireless Fidelity </w:t>
+        <w:t>:</w:t>
+      </w:r>
+      <w:proofErr w:type="gramEnd"/>
+      <w:r>
+        <w:t xml:space="preserve"> Wireless </w:t>
+      </w:r>
+      <w:proofErr w:type="spellStart"/>
+      <w:r>
+        <w:t>Fidelity</w:t>
+      </w:r>
+      <w:proofErr w:type="spellEnd"/>
+      <w:r>
+        <w:t xml:space="preserve"> </w:t>
       </w:r>
     </w:p>
     <w:p>
@@ -9194,7 +9435,23 @@
           <w:rFonts w:cs="Times New Roman"/>
           <w:szCs w:val="24"/>
         </w:rPr>
-        <w:t>: platform, fabrics, digital, sales, culture, promotion.</w:t>
+        <w:t xml:space="preserve">: platform, </w:t>
+      </w:r>
+      <w:proofErr w:type="spellStart"/>
+      <w:r>
+        <w:rPr>
+          <w:rFonts w:cs="Times New Roman"/>
+          <w:szCs w:val="24"/>
+        </w:rPr>
+        <w:t>fabrics</w:t>
+      </w:r>
+      <w:proofErr w:type="spellEnd"/>
+      <w:r>
+        <w:rPr>
+          <w:rFonts w:cs="Times New Roman"/>
+          <w:szCs w:val="24"/>
+        </w:rPr>
+        <w:t>, digital, sales, culture, promotion.</w:t>
       </w:r>
     </w:p>
     <w:p>
@@ -9369,27 +9626,6 @@
         <w:jc w:val="both"/>
         <w:rPr>
           <w:rFonts w:cs="Times New Roman"/>
-          <w:szCs w:val="24"/>
-        </w:rPr>
-      </w:pPr>
-      <w:r>
-        <w:rPr>
-          <w:rFonts w:cs="Times New Roman"/>
-          <w:szCs w:val="24"/>
-        </w:rPr>
-        <w:tab/>
-        <w:t>L'industrie de la mode et du textile, notamment la promotion et la vente des pagnes locaux, joue un rôle essentiel dans la culture africaine et l'économie locale. Avec l'avancée des technologies et l'expansion d'Internet, le secteur de la mode évolue rapidement vers le numérique. Cependant, promouvoir et vendre des pagnes locaux tout en préservant leur authenticité culturelle reste un défi majeur. Alors comment concilier la tradition et la culture des pagnes locaux avec les exigences du commerce électronique moderne ? Comment OIC peut-elle utiliser efficacement les outils numériques pour promouvoir les produits tout en maintenant leur valeur culturelle ?</w:t>
-      </w:r>
-    </w:p>
-    <w:p>
-      <w:pPr>
-        <w:tabs>
-          <w:tab w:val="left" w:pos="709"/>
-        </w:tabs>
-        <w:spacing w:line="360" w:lineRule="auto"/>
-        <w:jc w:val="both"/>
-        <w:rPr>
-          <w:rFonts w:cs="Times New Roman"/>
           <w:b/>
           <w:bCs/>
           <w:szCs w:val="24"/>
@@ -9401,38 +9637,84 @@
           <w:szCs w:val="24"/>
         </w:rPr>
         <w:tab/>
-        <w:t>Pour répondre à cette question cruciale, nous décrirons en détail notre expérience au sein de OIC, en fournissant un aperçu du contexte dans lequel nous avons réalisé notre stage. Nous présenterons également un cahier des charges détaillé, spécifiant les objectifs, les exigences et les contraintes de notre projet. Le dossier d'analyse mettra en évidence les méthodologies que nous avons employées pour analyser les besoins de OIC, concevoir une solution appropriée et définir les paramètres de recommandation. Le dossier de réalisation se penchera sur les outils techniques et logiciels que nous avons utilisés pour développer et mettre en œuvre la plateforme de recommandation, mettant en lumière les choix techniques, les défis techniques rencontrés et les solutions apportées. Enfin, nous fournirons un guide d'utilisation détaillé pour aider les futurs utilisateurs de la plateforme à en tirer le meilleur parti.</w:t>
-      </w:r>
-    </w:p>
-    <w:p>
-      <w:pPr>
-        <w:tabs>
-          <w:tab w:val="left" w:pos="709"/>
-        </w:tabs>
-        <w:spacing w:line="360" w:lineRule="auto"/>
-        <w:jc w:val="both"/>
-        <w:rPr>
-          <w:rFonts w:cs="Times New Roman"/>
-          <w:b/>
-          <w:bCs/>
-          <w:szCs w:val="24"/>
-        </w:rPr>
-      </w:pPr>
-    </w:p>
-    <w:p>
-      <w:pPr>
-        <w:tabs>
-          <w:tab w:val="left" w:pos="709"/>
-        </w:tabs>
-        <w:spacing w:line="360" w:lineRule="auto"/>
-        <w:jc w:val="both"/>
-        <w:rPr>
-          <w:rFonts w:cs="Times New Roman"/>
-          <w:b/>
-          <w:bCs/>
-          <w:szCs w:val="24"/>
-        </w:rPr>
-      </w:pPr>
+      </w:r>
+      <w:r>
+        <w:rPr>
+          <w:rFonts w:cs="Times New Roman"/>
+          <w:szCs w:val="24"/>
+        </w:rPr>
+        <w:t>Au sein du prestigieux</w:t>
+      </w:r>
+      <w:r>
+        <w:rPr>
+          <w:rFonts w:cs="Times New Roman"/>
+          <w:szCs w:val="24"/>
+        </w:rPr>
+        <w:t xml:space="preserve"> Institut Africain d’Informatique,</w:t>
+      </w:r>
+      <w:r>
+        <w:rPr>
+          <w:rFonts w:cs="Times New Roman"/>
+          <w:szCs w:val="24"/>
+        </w:rPr>
+        <w:t xml:space="preserve"> Centre d'Excellence Technologique</w:t>
+      </w:r>
+      <w:r>
+        <w:rPr>
+          <w:rFonts w:cs="Times New Roman"/>
+          <w:szCs w:val="24"/>
+        </w:rPr>
+        <w:t xml:space="preserve"> Paul BIYA</w:t>
+      </w:r>
+      <w:r>
+        <w:rPr>
+          <w:rFonts w:cs="Times New Roman"/>
+          <w:szCs w:val="24"/>
+        </w:rPr>
+        <w:t>, où chaque année des centaines d'ingénieurs émergent, l'accent est mis sur la fusion entre la théorie académique et la mise en pratique professionnelle. Cette fusion s'exprime notamment à travers des stages en entreprise, faisant de ce partenariat stratégique entre le Centre et le monde professionnel une expérience unique. Elle permet aux étudiants de concrétiser leurs connaissances théoriques dans le monde réel, renforçant ainsi leur préparation pour les défis du marché.</w:t>
+      </w:r>
+      <w:r>
+        <w:rPr>
+          <w:rFonts w:cs="Times New Roman"/>
+          <w:szCs w:val="24"/>
+        </w:rPr>
+        <w:t xml:space="preserve"> </w:t>
+      </w:r>
+      <w:r>
+        <w:rPr>
+          <w:rFonts w:cs="Times New Roman"/>
+          <w:szCs w:val="24"/>
+        </w:rPr>
+        <w:t>Notre propre expérience lors de notre stage au sein de l'entreprise OIC a soulevé une question essentielle : comment OIC peut-il concilier l'utilisation des outils numériques pour promouvoir ses produits tout en préservant leur valeur culturelle ? Dans le cadre de cette interrogation cruciale, nous partagerons en détail notre expérience chez OIC. Tout d'abord, nous vous emmènerons dans le contexte de notre stage, afin de mieux comprendre les enjeux auxquels nous avons été confrontés. Ensuite, nous vous présenterons un cahier des charges complet, où seront définis avec précision les objectifs, les exigences et les contraintes de notre projet.</w:t>
+      </w:r>
+      <w:r>
+        <w:rPr>
+          <w:rFonts w:cs="Times New Roman"/>
+          <w:szCs w:val="24"/>
+        </w:rPr>
+        <w:t xml:space="preserve"> </w:t>
+      </w:r>
+      <w:r>
+        <w:rPr>
+          <w:rFonts w:cs="Times New Roman"/>
+          <w:szCs w:val="24"/>
+        </w:rPr>
+        <w:t>Le dossier d'analyse prendra le relais, exposant les méthodologies rigoureuses que nous avons utilisées pour évaluer les besoins</w:t>
+      </w:r>
+      <w:r>
+        <w:rPr>
+          <w:rFonts w:cs="Times New Roman"/>
+          <w:szCs w:val="24"/>
+        </w:rPr>
+        <w:t>. No</w:t>
+      </w:r>
+      <w:r>
+        <w:rPr>
+          <w:rFonts w:cs="Times New Roman"/>
+          <w:szCs w:val="24"/>
+        </w:rPr>
+        <w:t xml:space="preserve">us fournirons un guide d'utilisation détaillé, visant à faciliter la prise en main de la plateforme par les futurs utilisateurs. </w:t>
+      </w:r>
     </w:p>
     <w:p>
       <w:pPr>
@@ -10388,8 +10670,19 @@
           <w:bCs/>
           <w:szCs w:val="24"/>
         </w:rPr>
-        <w:t>Jacques Bonjawo</w:t>
-      </w:r>
+        <w:t xml:space="preserve">Jacques </w:t>
+      </w:r>
+      <w:proofErr w:type="spellStart"/>
+      <w:r>
+        <w:rPr>
+          <w:rFonts w:cs="Times New Roman"/>
+          <w:b/>
+          <w:bCs/>
+          <w:szCs w:val="24"/>
+        </w:rPr>
+        <w:t>Bonjawo</w:t>
+      </w:r>
+      <w:proofErr w:type="spellEnd"/>
       <w:r>
         <w:rPr>
           <w:rFonts w:cs="Times New Roman"/>
@@ -10415,6 +10708,7 @@
           <w:szCs w:val="24"/>
         </w:rPr>
       </w:pPr>
+      <w:proofErr w:type="spellStart"/>
       <w:r>
         <w:rPr>
           <w:rFonts w:cs="Times New Roman"/>
@@ -10422,14 +10716,40 @@
           <w:bCs/>
           <w:szCs w:val="24"/>
         </w:rPr>
-        <w:t>Anshumali Bhushan</w:t>
-      </w:r>
-      <w:r>
-        <w:rPr>
-          <w:rFonts w:cs="Times New Roman"/>
-          <w:szCs w:val="24"/>
-        </w:rPr>
-        <w:t>, Senior Business Development Manager, ayant contribué à la création de partenariats stratégiques avec des entreprises de premier plan.</w:t>
+        <w:t>Anshumali</w:t>
+      </w:r>
+      <w:proofErr w:type="spellEnd"/>
+      <w:r>
+        <w:rPr>
+          <w:rFonts w:cs="Times New Roman"/>
+          <w:b/>
+          <w:bCs/>
+          <w:szCs w:val="24"/>
+        </w:rPr>
+        <w:t xml:space="preserve"> Bhushan</w:t>
+      </w:r>
+      <w:r>
+        <w:rPr>
+          <w:rFonts w:cs="Times New Roman"/>
+          <w:szCs w:val="24"/>
+        </w:rPr>
+        <w:t xml:space="preserve">, Senior Business </w:t>
+      </w:r>
+      <w:proofErr w:type="spellStart"/>
+      <w:r>
+        <w:rPr>
+          <w:rFonts w:cs="Times New Roman"/>
+          <w:szCs w:val="24"/>
+        </w:rPr>
+        <w:t>Development</w:t>
+      </w:r>
+      <w:proofErr w:type="spellEnd"/>
+      <w:r>
+        <w:rPr>
+          <w:rFonts w:cs="Times New Roman"/>
+          <w:szCs w:val="24"/>
+        </w:rPr>
+        <w:t xml:space="preserve"> Manager, ayant contribué à la création de partenariats stratégiques avec des entreprises de premier plan.</w:t>
       </w:r>
     </w:p>
     <w:p>
@@ -10456,14 +10776,57 @@
           <w:bCs/>
           <w:szCs w:val="24"/>
         </w:rPr>
-        <w:t>Dorian Nogneng</w:t>
-      </w:r>
-      <w:r>
-        <w:rPr>
-          <w:rFonts w:cs="Times New Roman"/>
-          <w:szCs w:val="24"/>
-        </w:rPr>
-        <w:t>, Chief Technology Officer, ayant dirigé le développement d'un logiciel innovant de gestion de projet.</w:t>
+        <w:t xml:space="preserve">Dorian </w:t>
+      </w:r>
+      <w:proofErr w:type="spellStart"/>
+      <w:r>
+        <w:rPr>
+          <w:rFonts w:cs="Times New Roman"/>
+          <w:b/>
+          <w:bCs/>
+          <w:szCs w:val="24"/>
+        </w:rPr>
+        <w:t>Nogneng</w:t>
+      </w:r>
+      <w:proofErr w:type="spellEnd"/>
+      <w:r>
+        <w:rPr>
+          <w:rFonts w:cs="Times New Roman"/>
+          <w:szCs w:val="24"/>
+        </w:rPr>
+        <w:t xml:space="preserve">, Chief </w:t>
+      </w:r>
+      <w:proofErr w:type="spellStart"/>
+      <w:r>
+        <w:rPr>
+          <w:rFonts w:cs="Times New Roman"/>
+          <w:szCs w:val="24"/>
+        </w:rPr>
+        <w:t>Technology</w:t>
+      </w:r>
+      <w:proofErr w:type="spellEnd"/>
+      <w:r>
+        <w:rPr>
+          <w:rFonts w:cs="Times New Roman"/>
+          <w:szCs w:val="24"/>
+        </w:rPr>
+        <w:t xml:space="preserve"> </w:t>
+      </w:r>
+      <w:proofErr w:type="spellStart"/>
+      <w:r>
+        <w:rPr>
+          <w:rFonts w:cs="Times New Roman"/>
+          <w:szCs w:val="24"/>
+        </w:rPr>
+        <w:t>Officer</w:t>
+      </w:r>
+      <w:proofErr w:type="spellEnd"/>
+      <w:r>
+        <w:rPr>
+          <w:rFonts w:cs="Times New Roman"/>
+          <w:szCs w:val="24"/>
+        </w:rPr>
+        <w:t>, ayant dirigé le développement d'un logiciel innovant de gestion de projet.</w:t>
       </w:r>
     </w:p>
     <w:p>
@@ -10911,7 +11274,23 @@
           <w:rFonts w:cs="Times New Roman"/>
           <w:szCs w:val="24"/>
         </w:rPr>
-        <w:t>-Logiciels de Développement : Pour créer des applications et des sites web, comme la suite "JetBrains" et "Visual Studio Code".</w:t>
+        <w:t>-Logiciels de Développement : Pour créer des applications et des sites web, comme la suite "</w:t>
+      </w:r>
+      <w:proofErr w:type="spellStart"/>
+      <w:r>
+        <w:rPr>
+          <w:rFonts w:cs="Times New Roman"/>
+          <w:szCs w:val="24"/>
+        </w:rPr>
+        <w:t>JetBrains</w:t>
+      </w:r>
+      <w:proofErr w:type="spellEnd"/>
+      <w:r>
+        <w:rPr>
+          <w:rFonts w:cs="Times New Roman"/>
+          <w:szCs w:val="24"/>
+        </w:rPr>
+        <w:t>" et "Visual Studio Code".</w:t>
       </w:r>
     </w:p>
     <w:p>
@@ -10931,7 +11310,23 @@
           <w:rFonts w:cs="Times New Roman"/>
           <w:szCs w:val="24"/>
         </w:rPr>
-        <w:t>- Logiciels de Gestion de Projet : Pour organiser et suivre les projets, comme "OpenProject".</w:t>
+        <w:t>- Logiciels de Gestion de Projet : Pour organiser et suivre les projets, comme "</w:t>
+      </w:r>
+      <w:proofErr w:type="spellStart"/>
+      <w:r>
+        <w:rPr>
+          <w:rFonts w:cs="Times New Roman"/>
+          <w:szCs w:val="24"/>
+        </w:rPr>
+        <w:t>OpenProject</w:t>
+      </w:r>
+      <w:proofErr w:type="spellEnd"/>
+      <w:r>
+        <w:rPr>
+          <w:rFonts w:cs="Times New Roman"/>
+          <w:szCs w:val="24"/>
+        </w:rPr>
+        <w:t>".</w:t>
       </w:r>
     </w:p>
     <w:p>
@@ -11892,14 +12287,14 @@
           <w:rFonts w:cs="Times New Roman"/>
           <w:szCs w:val="24"/>
         </w:rPr>
-        <w:t xml:space="preserve"> de promotion et de vente des pagnes locaux</w:t>
-      </w:r>
-      <w:r>
-        <w:rPr>
-          <w:rFonts w:cs="Times New Roman"/>
-          <w:szCs w:val="24"/>
-        </w:rPr>
-        <w:t>.</w:t>
+        <w:t xml:space="preserve"> </w:t>
+      </w:r>
+      <w:r>
+        <w:rPr>
+          <w:rFonts w:cs="Times New Roman"/>
+          <w:szCs w:val="24"/>
+        </w:rPr>
+        <w:t>afin de valoriser, promouvoir et satisfaire les besoins des clients pour les pagnes locaux</w:t>
       </w:r>
     </w:p>
     <w:p>
@@ -12299,7 +12694,14 @@
           <w:rFonts w:cs="Times New Roman"/>
           <w:szCs w:val="24"/>
         </w:rPr>
-        <w:t>Sécurité des Données : Garantir la protection des données personnelles et des informations sensibles des utilisateurs.</w:t>
+        <w:t xml:space="preserve">Confidentialité </w:t>
+      </w:r>
+      <w:r>
+        <w:rPr>
+          <w:rFonts w:cs="Times New Roman"/>
+          <w:szCs w:val="24"/>
+        </w:rPr>
+        <w:t>des Données : Garantir la protection des données personnelles et des informations sensibles des utilisateurs.</w:t>
       </w:r>
     </w:p>
     <w:p>
@@ -13002,6 +13404,7 @@
               </w:rPr>
               <w:t xml:space="preserve">FOSSI MOUKOUOTTOUI Mohamed </w:t>
             </w:r>
+            <w:proofErr w:type="spellStart"/>
             <w:r>
               <w:rPr>
                 <w:rFonts w:cs="Times New Roman"/>
@@ -13018,6 +13421,7 @@
               </w:rPr>
               <w:t>adil</w:t>
             </w:r>
+            <w:proofErr w:type="spellEnd"/>
           </w:p>
         </w:tc>
         <w:tc>
@@ -16095,39 +16499,25 @@
         <w:jc w:val="both"/>
         <w:rPr>
           <w:rFonts w:cs="Times New Roman"/>
+          <w:szCs w:val="24"/>
+        </w:rPr>
+      </w:pPr>
+      <w:r>
+        <w:rPr>
+          <w:rFonts w:cs="Times New Roman"/>
           <w:color w:val="000000" w:themeColor="text1"/>
           <w:szCs w:val="24"/>
         </w:rPr>
-      </w:pPr>
+        <w:tab/>
+      </w:r>
       <w:r>
         <w:rPr>
           <w:rFonts w:cs="Times New Roman"/>
           <w:color w:val="000000" w:themeColor="text1"/>
           <w:szCs w:val="24"/>
         </w:rPr>
-        <w:tab/>
-      </w:r>
-      <w:r>
-        <w:rPr>
-          <w:rFonts w:cs="Times New Roman"/>
-          <w:color w:val="000000" w:themeColor="text1"/>
-          <w:szCs w:val="24"/>
-        </w:rPr>
-        <w:t>L’élaboration de notre cahier de charges nous a ainsi permis d’avoir une idée précise des exigences nécessaires à la réalisation de notre plateforme. Nous allons aborder avec beaucoup de lucidité la prochaine partie qui est le dossier d’analyse et de conception.</w:t>
-      </w:r>
-    </w:p>
-    <w:p>
-      <w:pPr>
-        <w:tabs>
-          <w:tab w:val="left" w:pos="709"/>
-        </w:tabs>
-        <w:spacing w:line="360" w:lineRule="auto"/>
-        <w:jc w:val="both"/>
-        <w:rPr>
-          <w:rFonts w:cs="Times New Roman"/>
-          <w:szCs w:val="24"/>
-        </w:rPr>
-      </w:pPr>
+        <w:t>Dans le cadre de la rédaction de notre rapport de stage académique, l'élaboration méticuleuse de notre cahier des charges a constitué une étape fondamentale, nous permettant d'établir de manière précise les exigences incontournables pour la concrétisation de notre plateforme. Désormais, nous aborderons avec rigueur la prochaine étape de notre analyse et de notre conception. Cette phase s'avère d'une importance capitale, car elle nous conduira à une exploration approfondie de notre projet. Nous envisageons d'examiner de façon méthodique les multiples facettes de notre plateforme, en accordant une attention particulière aux aspects techniques, fonctionnels, et conceptuels qui influenceront sa réalisation. Ce processus nous permettra de bâtir une base solide pour la suite de notre travail.</w:t>
+      </w:r>
       <w:r>
         <w:rPr>
           <w:rFonts w:cs="Times New Roman"/>
@@ -16311,7 +16701,39 @@
           <w:rFonts w:cs="Times New Roman"/>
           <w:szCs w:val="24"/>
         </w:rPr>
-        <w:t>L'étude comparative entre UML (Unified Modeling Language) et MERISE permet de mieux comprendre les caractéristiques et les différences entre ces deux méthodes de modélisation en génie logiciel.</w:t>
+        <w:t>L'étude comparative entre UML (</w:t>
+      </w:r>
+      <w:proofErr w:type="spellStart"/>
+      <w:r>
+        <w:rPr>
+          <w:rFonts w:cs="Times New Roman"/>
+          <w:szCs w:val="24"/>
+        </w:rPr>
+        <w:t>Unified</w:t>
+      </w:r>
+      <w:proofErr w:type="spellEnd"/>
+      <w:r>
+        <w:rPr>
+          <w:rFonts w:cs="Times New Roman"/>
+          <w:szCs w:val="24"/>
+        </w:rPr>
+        <w:t xml:space="preserve"> Modeling </w:t>
+      </w:r>
+      <w:proofErr w:type="spellStart"/>
+      <w:r>
+        <w:rPr>
+          <w:rFonts w:cs="Times New Roman"/>
+          <w:szCs w:val="24"/>
+        </w:rPr>
+        <w:t>Language</w:t>
+      </w:r>
+      <w:proofErr w:type="spellEnd"/>
+      <w:r>
+        <w:rPr>
+          <w:rFonts w:cs="Times New Roman"/>
+          <w:szCs w:val="24"/>
+        </w:rPr>
+        <w:t>) et MERISE permet de mieux comprendre les caractéristiques et les différences entre ces deux méthodes de modélisation en génie logiciel.</w:t>
       </w:r>
     </w:p>
     <w:p>
@@ -16585,7 +17007,23 @@
           <w:rFonts w:cs="Times New Roman"/>
           <w:szCs w:val="24"/>
         </w:rPr>
-        <w:t xml:space="preserve">Le Rational Unified Process (RUP) est une méthodologie lourde et rigoureuse adaptée aux projets complexes et critiques. Elle découpe le cycle de développement en 4 phases successives pouvant chacune compter plusieurs mois :  </w:t>
+        <w:t xml:space="preserve">Le Rational </w:t>
+      </w:r>
+      <w:proofErr w:type="spellStart"/>
+      <w:r>
+        <w:rPr>
+          <w:rFonts w:cs="Times New Roman"/>
+          <w:szCs w:val="24"/>
+        </w:rPr>
+        <w:t>Unified</w:t>
+      </w:r>
+      <w:proofErr w:type="spellEnd"/>
+      <w:r>
+        <w:rPr>
+          <w:rFonts w:cs="Times New Roman"/>
+          <w:szCs w:val="24"/>
+        </w:rPr>
+        <w:t xml:space="preserve"> Process (RUP) est une méthodologie lourde et rigoureuse adaptée aux projets complexes et critiques. Elle découpe le cycle de développement en 4 phases successives pouvant chacune compter plusieurs mois :  </w:t>
       </w:r>
     </w:p>
     <w:p>
@@ -16766,7 +17204,39 @@
           <w:rFonts w:cs="Times New Roman"/>
           <w:szCs w:val="24"/>
         </w:rPr>
-        <w:t>Le Two Track Unified Process (2TUP) reprend les principes du RUP en distinguant l'ingénierie du système (aspects techniques) et l'ingénierie des cas d'utilisation (besoins métiers). Les cycles de développement sont plus courts (2 à 4 semaines) pour des livraisons plus fréquentes. Le 2TUP produit moins de documentation. Elle distingue deux axes :</w:t>
+        <w:t xml:space="preserve">Le </w:t>
+      </w:r>
+      <w:proofErr w:type="spellStart"/>
+      <w:r>
+        <w:rPr>
+          <w:rFonts w:cs="Times New Roman"/>
+          <w:szCs w:val="24"/>
+        </w:rPr>
+        <w:t>Two</w:t>
+      </w:r>
+      <w:proofErr w:type="spellEnd"/>
+      <w:r>
+        <w:rPr>
+          <w:rFonts w:cs="Times New Roman"/>
+          <w:szCs w:val="24"/>
+        </w:rPr>
+        <w:t xml:space="preserve"> Track </w:t>
+      </w:r>
+      <w:proofErr w:type="spellStart"/>
+      <w:r>
+        <w:rPr>
+          <w:rFonts w:cs="Times New Roman"/>
+          <w:szCs w:val="24"/>
+        </w:rPr>
+        <w:t>Unified</w:t>
+      </w:r>
+      <w:proofErr w:type="spellEnd"/>
+      <w:r>
+        <w:rPr>
+          <w:rFonts w:cs="Times New Roman"/>
+          <w:szCs w:val="24"/>
+        </w:rPr>
+        <w:t xml:space="preserve"> Process (2TUP) reprend les principes du RUP en distinguant l'ingénierie du système (aspects techniques) et l'ingénierie des cas d'utilisation (besoins métiers). Les cycles de développement sont plus courts (2 à 4 semaines) pour des livraisons plus fréquentes. Le 2TUP produit moins de documentation. Elle distingue deux axes :</w:t>
       </w:r>
     </w:p>
     <w:p>
@@ -16847,11 +17317,16 @@
       <w:r>
         <w:t>Figure </w:t>
       </w:r>
+      <w:proofErr w:type="gramStart"/>
       <w:r>
         <w:t>5</w:t>
       </w:r>
       <w:r>
-        <w:t xml:space="preserve">: </w:t>
+        <w:t>:</w:t>
+      </w:r>
+      <w:proofErr w:type="gramEnd"/>
+      <w:r>
+        <w:t xml:space="preserve"> </w:t>
       </w:r>
       <w:r>
         <w:t>méthode</w:t>
@@ -17421,9 +17896,39 @@
         <w:rPr>
           <w:lang w:val="fr-CM"/>
         </w:rPr>
-        <w:t xml:space="preserve"> Diagramme des cas d’utilisation</w:t>
+        <w:t xml:space="preserve"> Diagramme des </w:t>
+      </w:r>
+      <w:r>
+        <w:rPr>
+          <w:lang w:val="fr-CM"/>
+        </w:rPr>
+        <w:t>C</w:t>
+      </w:r>
+      <w:r>
+        <w:rPr>
+          <w:lang w:val="fr-CM"/>
+        </w:rPr>
+        <w:t>as d’</w:t>
+      </w:r>
+      <w:r>
+        <w:rPr>
+          <w:lang w:val="fr-CM"/>
+        </w:rPr>
+        <w:t>U</w:t>
+      </w:r>
+      <w:r>
+        <w:rPr>
+          <w:lang w:val="fr-CM"/>
+        </w:rPr>
+        <w:t>tilisation</w:t>
       </w:r>
       <w:bookmarkEnd w:id="103"/>
+      <w:r>
+        <w:rPr>
+          <w:lang w:val="fr-CM"/>
+        </w:rPr>
+        <w:t xml:space="preserve"> (DCU)</w:t>
+      </w:r>
       <w:r>
         <w:rPr>
           <w:lang w:val="fr-CM"/>
@@ -18017,15 +18522,19 @@
                     <v:textbox inset="0,0,0,0">
                       <w:txbxContent>
                         <w:p>
+                          <w:proofErr w:type="gramStart"/>
                           <w:r>
                             <w:t>Ou</w:t>
                           </w:r>
+                          <w:proofErr w:type="gramEnd"/>
                         </w:p>
                         <w:p/>
                         <w:p>
+                          <w:proofErr w:type="gramStart"/>
                           <w:r>
                             <w:t>ou</w:t>
                           </w:r>
+                          <w:proofErr w:type="gramEnd"/>
                         </w:p>
                       </w:txbxContent>
                     </v:textbox>
@@ -18259,10 +18768,10 @@
           <w:lang w:eastAsia="fr-CA"/>
         </w:rPr>
         <w:drawing>
-          <wp:inline distT="0" distB="0" distL="0" distR="0" wp14:anchorId="0D4EAEAA" wp14:editId="1E8F6A0E">
-            <wp:extent cx="5991225" cy="6443980"/>
+          <wp:inline distT="0" distB="0" distL="0" distR="0" wp14:anchorId="186520B6" wp14:editId="2C8368CD">
+            <wp:extent cx="5657850" cy="5191125"/>
             <wp:effectExtent l="0" t="0" r="0" b="0"/>
-            <wp:docPr id="1262891204" name="Image 11"/>
+            <wp:docPr id="457646762" name="Image 5"/>
             <wp:cNvGraphicFramePr>
               <a:graphicFrameLocks xmlns:a="http://schemas.openxmlformats.org/drawingml/2006/main" noChangeAspect="1"/>
             </wp:cNvGraphicFramePr>
@@ -18270,7 +18779,7 @@
               <a:graphicData uri="http://schemas.openxmlformats.org/drawingml/2006/picture">
                 <pic:pic xmlns:pic="http://schemas.openxmlformats.org/drawingml/2006/picture">
                   <pic:nvPicPr>
-                    <pic:cNvPr id="0" name="Picture 39"/>
+                    <pic:cNvPr id="0" name="Picture 23"/>
                     <pic:cNvPicPr>
                       <a:picLocks noChangeAspect="1" noChangeArrowheads="1"/>
                     </pic:cNvPicPr>
@@ -18291,7 +18800,7 @@
                   <pic:spPr bwMode="auto">
                     <a:xfrm>
                       <a:off x="0" y="0"/>
-                      <a:ext cx="5991225" cy="6443980"/>
+                      <a:ext cx="5657850" cy="5191125"/>
                     </a:xfrm>
                     <a:prstGeom prst="rect">
                       <a:avLst/>
@@ -18354,8 +18863,13 @@
       <w:r>
         <w:t xml:space="preserve">- </w:t>
       </w:r>
-      <w:r>
-        <w:t>DCUs spécifiques</w:t>
+      <w:proofErr w:type="spellStart"/>
+      <w:r>
+        <w:t>DCUs</w:t>
+      </w:r>
+      <w:proofErr w:type="spellEnd"/>
+      <w:r>
+        <w:t xml:space="preserve"> spécifiques</w:t>
       </w:r>
       <w:bookmarkEnd w:id="110"/>
       <w:r>
@@ -18768,6 +19282,12 @@
           <w:lang w:val="fr-CM"/>
         </w:rPr>
         <w:t>8</w:t>
+      </w:r>
+      <w:r>
+        <w:rPr>
+          <w:lang w:val="fr-CM"/>
+        </w:rPr>
+        <w:t xml:space="preserve"> </w:t>
       </w:r>
       <w:r>
         <w:rPr>
@@ -19328,10 +19848,10 @@
           <w:szCs w:val="24"/>
         </w:rPr>
         <w:drawing>
-          <wp:inline distT="0" distB="0" distL="0" distR="0" wp14:anchorId="689BF1CB" wp14:editId="3DDE2E8F">
-            <wp:extent cx="5753575" cy="3160759"/>
+          <wp:inline distT="0" distB="0" distL="0" distR="0" wp14:anchorId="306E252B" wp14:editId="3D568EE7">
+            <wp:extent cx="5657215" cy="2347595"/>
             <wp:effectExtent l="0" t="0" r="0" b="0"/>
-            <wp:docPr id="1955500116" name="Image 1"/>
+            <wp:docPr id="1265857323" name="Image 6"/>
             <wp:cNvGraphicFramePr>
               <a:graphicFrameLocks xmlns:a="http://schemas.openxmlformats.org/drawingml/2006/main" noChangeAspect="1"/>
             </wp:cNvGraphicFramePr>
@@ -19339,7 +19859,7 @@
               <a:graphicData uri="http://schemas.openxmlformats.org/drawingml/2006/picture">
                 <pic:pic xmlns:pic="http://schemas.openxmlformats.org/drawingml/2006/picture">
                   <pic:nvPicPr>
-                    <pic:cNvPr id="0" name="Picture 2"/>
+                    <pic:cNvPr id="0" name="Picture 24"/>
                     <pic:cNvPicPr>
                       <a:picLocks noChangeAspect="1" noChangeArrowheads="1"/>
                     </pic:cNvPicPr>
@@ -19360,7 +19880,7 @@
                   <pic:spPr bwMode="auto">
                     <a:xfrm>
                       <a:off x="0" y="0"/>
-                      <a:ext cx="5781941" cy="3176342"/>
+                      <a:ext cx="5657215" cy="2347595"/>
                     </a:xfrm>
                     <a:prstGeom prst="rect">
                       <a:avLst/>
@@ -19410,10 +19930,10 @@
           <w:szCs w:val="24"/>
         </w:rPr>
         <w:drawing>
-          <wp:inline distT="0" distB="0" distL="0" distR="0" wp14:anchorId="7E3EF38F" wp14:editId="068D41B5">
-            <wp:extent cx="5872939" cy="3292898"/>
+          <wp:inline distT="0" distB="0" distL="0" distR="0" wp14:anchorId="15A07A6A" wp14:editId="3C810982">
+            <wp:extent cx="5657215" cy="2347595"/>
             <wp:effectExtent l="0" t="0" r="0" b="0"/>
-            <wp:docPr id="1894895690" name="Image 2"/>
+            <wp:docPr id="694984981" name="Image 7"/>
             <wp:cNvGraphicFramePr>
               <a:graphicFrameLocks xmlns:a="http://schemas.openxmlformats.org/drawingml/2006/main" noChangeAspect="1"/>
             </wp:cNvGraphicFramePr>
@@ -19421,7 +19941,7 @@
               <a:graphicData uri="http://schemas.openxmlformats.org/drawingml/2006/picture">
                 <pic:pic xmlns:pic="http://schemas.openxmlformats.org/drawingml/2006/picture">
                   <pic:nvPicPr>
-                    <pic:cNvPr id="0" name="Picture 3"/>
+                    <pic:cNvPr id="0" name="Picture 25"/>
                     <pic:cNvPicPr>
                       <a:picLocks noChangeAspect="1" noChangeArrowheads="1"/>
                     </pic:cNvPicPr>
@@ -19442,7 +19962,7 @@
                   <pic:spPr bwMode="auto">
                     <a:xfrm>
                       <a:off x="0" y="0"/>
-                      <a:ext cx="5895619" cy="3305615"/>
+                      <a:ext cx="5657215" cy="2347595"/>
                     </a:xfrm>
                     <a:prstGeom prst="rect">
                       <a:avLst/>
@@ -19482,18 +20002,16 @@
       <w:pPr>
         <w:pStyle w:val="Listedesfigures"/>
       </w:pPr>
-      <w:bookmarkStart w:id="119" w:name="_Toc146547947"/>
-      <w:bookmarkStart w:id="120" w:name="_Toc146548953"/>
       <w:r>
         <w:rPr>
           <w:noProof/>
         </w:rPr>
         <w:lastRenderedPageBreak/>
         <w:drawing>
-          <wp:inline distT="0" distB="0" distL="0" distR="0" wp14:anchorId="76D0E0F4" wp14:editId="2F72714D">
-            <wp:extent cx="5708393" cy="3213402"/>
+          <wp:inline distT="0" distB="0" distL="0" distR="0" wp14:anchorId="04E00F76" wp14:editId="29159850">
+            <wp:extent cx="5663565" cy="2504440"/>
             <wp:effectExtent l="0" t="0" r="0" b="0"/>
-            <wp:docPr id="381204795" name="Image 3"/>
+            <wp:docPr id="2069557713" name="Image 8"/>
             <wp:cNvGraphicFramePr>
               <a:graphicFrameLocks xmlns:a="http://schemas.openxmlformats.org/drawingml/2006/main" noChangeAspect="1"/>
             </wp:cNvGraphicFramePr>
@@ -19501,7 +20019,7 @@
               <a:graphicData uri="http://schemas.openxmlformats.org/drawingml/2006/picture">
                 <pic:pic xmlns:pic="http://schemas.openxmlformats.org/drawingml/2006/picture">
                   <pic:nvPicPr>
-                    <pic:cNvPr id="0" name="Picture 4"/>
+                    <pic:cNvPr id="0" name="Picture 26"/>
                     <pic:cNvPicPr>
                       <a:picLocks noChangeAspect="1" noChangeArrowheads="1"/>
                     </pic:cNvPicPr>
@@ -19522,7 +20040,7 @@
                   <pic:spPr bwMode="auto">
                     <a:xfrm>
                       <a:off x="0" y="0"/>
-                      <a:ext cx="5729638" cy="3225361"/>
+                      <a:ext cx="5663565" cy="2504440"/>
                     </a:xfrm>
                     <a:prstGeom prst="rect">
                       <a:avLst/>
@@ -19538,55 +20056,53 @@
           </wp:inline>
         </w:drawing>
       </w:r>
+    </w:p>
+    <w:p>
+      <w:pPr>
+        <w:pStyle w:val="Listedesfigures"/>
+      </w:pPr>
+      <w:bookmarkStart w:id="119" w:name="_Toc146548954"/>
+      <w:r>
+        <w:t>Figure 1</w:t>
+      </w:r>
+      <w:r>
+        <w:t>3</w:t>
+      </w:r>
+      <w:r>
+        <w:t> :  diagramme de communication d’ajout d’un pagne.</w:t>
+      </w:r>
+      <w:r>
+        <w:t xml:space="preserve"> (Draw.io)</w:t>
+      </w:r>
       <w:bookmarkEnd w:id="119"/>
+    </w:p>
+    <w:p>
+      <w:pPr>
+        <w:pStyle w:val="Titre3"/>
+        <w:rPr>
+          <w:lang w:val="fr-CM"/>
+        </w:rPr>
+      </w:pPr>
+      <w:bookmarkStart w:id="120" w:name="_Toc146548881"/>
+      <w:r>
+        <w:rPr>
+          <w:lang w:val="fr-CM"/>
+        </w:rPr>
+        <w:t>II.3</w:t>
+      </w:r>
+      <w:r>
+        <w:rPr>
+          <w:lang w:val="fr-CM"/>
+        </w:rPr>
+        <w:t xml:space="preserve">- </w:t>
+      </w:r>
+      <w:r>
+        <w:rPr>
+          <w:lang w:val="fr-CM"/>
+        </w:rPr>
+        <w:t>Diagramme de séquence</w:t>
+      </w:r>
       <w:bookmarkEnd w:id="120"/>
-    </w:p>
-    <w:p>
-      <w:pPr>
-        <w:pStyle w:val="Listedesfigures"/>
-      </w:pPr>
-      <w:bookmarkStart w:id="121" w:name="_Toc146548954"/>
-      <w:r>
-        <w:t>Figure 1</w:t>
-      </w:r>
-      <w:r>
-        <w:t>3</w:t>
-      </w:r>
-      <w:r>
-        <w:t> :  diagramme de communication d’ajout d’un pagne.</w:t>
-      </w:r>
-      <w:r>
-        <w:t xml:space="preserve"> (Draw.io)</w:t>
-      </w:r>
-      <w:bookmarkEnd w:id="121"/>
-    </w:p>
-    <w:p>
-      <w:pPr>
-        <w:pStyle w:val="Titre3"/>
-        <w:rPr>
-          <w:lang w:val="fr-CM"/>
-        </w:rPr>
-      </w:pPr>
-      <w:bookmarkStart w:id="122" w:name="_Toc146548881"/>
-      <w:r>
-        <w:rPr>
-          <w:lang w:val="fr-CM"/>
-        </w:rPr>
-        <w:t>II.3</w:t>
-      </w:r>
-      <w:r>
-        <w:rPr>
-          <w:lang w:val="fr-CM"/>
-        </w:rPr>
-        <w:t xml:space="preserve">- </w:t>
-      </w:r>
-      <w:r>
-        <w:rPr>
-          <w:lang w:val="fr-CM"/>
-        </w:rPr>
-        <w:t>Diagramme de séquence</w:t>
-      </w:r>
-      <w:bookmarkEnd w:id="122"/>
       <w:r>
         <w:rPr>
           <w:lang w:val="fr-CM"/>
@@ -19618,14 +20134,46 @@
           <w:rFonts w:cs="Times New Roman"/>
           <w:szCs w:val="24"/>
         </w:rPr>
-        <w:t>Le diagramme de séquence (sequence diagram en anglais) permet de faire une représentation de façon séquentielle du déroulement des traitements et interactions entre les éléments du système et de ses acteurs. La représentation se concentre sur la séquence des interactions sur un point de vue temporel. De ce fait, le temps est représenté explicitement par une dimension verticale et celui-ci s’écoule de haut en bas en respectant la ligne de vie. Dans un diagramme de séquence, les principales informations sont les messages échangés entre les lignes de vie, présentés dans un ordre chronologique</w:t>
+        <w:t>Le diagramme de séquence (</w:t>
+      </w:r>
+      <w:proofErr w:type="spellStart"/>
+      <w:r>
+        <w:rPr>
+          <w:rFonts w:cs="Times New Roman"/>
+          <w:szCs w:val="24"/>
+        </w:rPr>
+        <w:t>sequence</w:t>
+      </w:r>
+      <w:proofErr w:type="spellEnd"/>
+      <w:r>
+        <w:rPr>
+          <w:rFonts w:cs="Times New Roman"/>
+          <w:szCs w:val="24"/>
+        </w:rPr>
+        <w:t xml:space="preserve"> </w:t>
+      </w:r>
+      <w:proofErr w:type="spellStart"/>
+      <w:r>
+        <w:rPr>
+          <w:rFonts w:cs="Times New Roman"/>
+          <w:szCs w:val="24"/>
+        </w:rPr>
+        <w:t>diagram</w:t>
+      </w:r>
+      <w:proofErr w:type="spellEnd"/>
+      <w:r>
+        <w:rPr>
+          <w:rFonts w:cs="Times New Roman"/>
+          <w:szCs w:val="24"/>
+        </w:rPr>
+        <w:t xml:space="preserve"> en anglais) permet de faire une représentation de façon séquentielle du déroulement des traitements et interactions entre les éléments du système et de ses acteurs. La représentation se concentre sur la séquence des interactions sur un point de vue temporel. De ce fait, le temps est représenté explicitement par une dimension verticale et celui-ci s’écoule de haut en bas en respectant la ligne de vie. Dans un diagramme de séquence, les principales informations sont les messages échangés entre les lignes de vie, présentés dans un ordre chronologique</w:t>
       </w:r>
     </w:p>
     <w:p>
       <w:pPr>
         <w:pStyle w:val="Titre4"/>
       </w:pPr>
-      <w:bookmarkStart w:id="123" w:name="_Toc146548882"/>
+      <w:bookmarkStart w:id="121" w:name="_Toc146548882"/>
       <w:r>
         <w:t>II.3</w:t>
       </w:r>
@@ -19635,7 +20183,7 @@
       <w:r>
         <w:t>Les composants d’un diagramme de séquences</w:t>
       </w:r>
-      <w:bookmarkEnd w:id="123"/>
+      <w:bookmarkEnd w:id="121"/>
       <w:r>
         <w:t xml:space="preserve"> </w:t>
       </w:r>
@@ -19688,7 +20236,7 @@
           <w:lang w:val="fr-CM"/>
         </w:rPr>
       </w:pPr>
-      <w:bookmarkStart w:id="124" w:name="_Toc146548993"/>
+      <w:bookmarkStart w:id="122" w:name="_Toc146548993"/>
       <w:r>
         <w:rPr>
           <w:lang w:val="fr-CM"/>
@@ -19720,7 +20268,7 @@
         </w:rPr>
         <w:t>(documentation UML)</w:t>
       </w:r>
-      <w:bookmarkEnd w:id="124"/>
+      <w:bookmarkEnd w:id="122"/>
     </w:p>
     <w:tbl>
       <w:tblPr>
@@ -20447,11 +20995,11 @@
       <w:pPr>
         <w:pStyle w:val="Titre4"/>
       </w:pPr>
-      <w:bookmarkStart w:id="125" w:name="_Toc146548883"/>
+      <w:bookmarkStart w:id="123" w:name="_Toc146548883"/>
       <w:r>
         <w:t>Formalisme d’un diagramme de séquences</w:t>
       </w:r>
-      <w:bookmarkEnd w:id="125"/>
+      <w:bookmarkEnd w:id="123"/>
     </w:p>
     <w:p>
       <w:pPr>
@@ -20526,7 +21074,7 @@
       <w:pPr>
         <w:pStyle w:val="Listedesfigures"/>
       </w:pPr>
-      <w:bookmarkStart w:id="126" w:name="_Toc146548955"/>
+      <w:bookmarkStart w:id="124" w:name="_Toc146548955"/>
       <w:r>
         <w:t>Figure </w:t>
       </w:r>
@@ -20548,14 +21096,14 @@
       <w:r>
         <w:t xml:space="preserve"> (Draw.io)</w:t>
       </w:r>
-      <w:bookmarkEnd w:id="126"/>
+      <w:bookmarkEnd w:id="124"/>
     </w:p>
     <w:p>
       <w:pPr>
         <w:pStyle w:val="Titre4"/>
       </w:pPr>
-      <w:bookmarkStart w:id="127" w:name="_Toc146548884"/>
-      <w:bookmarkStart w:id="128" w:name="_Toc146548878"/>
+      <w:bookmarkStart w:id="125" w:name="_Toc146548884"/>
+      <w:bookmarkStart w:id="126" w:name="_Toc146548878"/>
       <w:r>
         <w:lastRenderedPageBreak/>
         <w:t>II.</w:t>
@@ -20572,7 +21120,7 @@
       <w:r>
         <w:t>- Description textuelle de quelques cas d’utilisation</w:t>
       </w:r>
-      <w:bookmarkEnd w:id="128"/>
+      <w:bookmarkEnd w:id="126"/>
     </w:p>
     <w:p>
       <w:pPr>
@@ -20981,7 +21529,21 @@
                 <w:rFonts w:cs="Times New Roman"/>
                 <w:szCs w:val="24"/>
               </w:rPr>
-              <w:t xml:space="preserve">Le système vérifie la validité des informations saisies et affiche d’accueil à l’utilisateur connecté. </w:t>
+              <w:t>Le système vérifie la validité des informations saisies et affiche</w:t>
+            </w:r>
+            <w:r>
+              <w:rPr>
+                <w:rFonts w:cs="Times New Roman"/>
+                <w:szCs w:val="24"/>
+              </w:rPr>
+              <w:t xml:space="preserve"> la page </w:t>
+            </w:r>
+            <w:r>
+              <w:rPr>
+                <w:rFonts w:cs="Times New Roman"/>
+                <w:szCs w:val="24"/>
+              </w:rPr>
+              <w:t xml:space="preserve">d’accueil à l’utilisateur connecté. </w:t>
             </w:r>
           </w:p>
         </w:tc>
@@ -21159,14 +21721,26 @@
           <w:lang w:val="fr-CM"/>
         </w:rPr>
       </w:pPr>
-      <w:bookmarkStart w:id="129" w:name="_Toc146548990"/>
+      <w:bookmarkStart w:id="127" w:name="_Toc146548990"/>
       <w:r>
         <w:rPr>
           <w:lang w:val="fr-CM"/>
         </w:rPr>
         <w:t>Tableau 06 : Description textuelle du CU "Consulter les publications</w:t>
       </w:r>
-      <w:bookmarkEnd w:id="129"/>
+      <w:bookmarkEnd w:id="127"/>
+      <w:r>
+        <w:rPr>
+          <w:lang w:val="fr-CM"/>
+        </w:rPr>
+        <w:t>"</w:t>
+      </w:r>
+      <w:r>
+        <w:rPr>
+          <w:lang w:val="fr-CM"/>
+        </w:rPr>
+        <w:t> </w:t>
+      </w:r>
     </w:p>
     <w:tbl>
       <w:tblPr>
@@ -21387,7 +21961,21 @@
                 <w:rFonts w:cs="Times New Roman"/>
                 <w:szCs w:val="24"/>
               </w:rPr>
-              <w:t>Présupposé : L’utilisateur veut voir les publications des pagnes</w:t>
+              <w:t xml:space="preserve">Présupposé : L’utilisateur veut voir </w:t>
+            </w:r>
+            <w:r>
+              <w:rPr>
+                <w:rFonts w:cs="Times New Roman"/>
+                <w:szCs w:val="24"/>
+              </w:rPr>
+              <w:t>les pagnes</w:t>
+            </w:r>
+            <w:r>
+              <w:rPr>
+                <w:rFonts w:cs="Times New Roman"/>
+                <w:szCs w:val="24"/>
+              </w:rPr>
+              <w:t xml:space="preserve"> disponibles sur le site</w:t>
             </w:r>
           </w:p>
         </w:tc>
@@ -21472,7 +22060,14 @@
                 <w:rFonts w:cs="Times New Roman"/>
                 <w:szCs w:val="24"/>
               </w:rPr>
-              <w:t xml:space="preserve">Le système affiche la page des  </w:t>
+              <w:t>Le système affiche la page</w:t>
+            </w:r>
+            <w:r>
+              <w:rPr>
+                <w:rFonts w:cs="Times New Roman"/>
+                <w:szCs w:val="24"/>
+              </w:rPr>
+              <w:t xml:space="preserve"> </w:t>
             </w:r>
           </w:p>
           <w:p>
@@ -21499,32 +22094,6 @@
                 <w:szCs w:val="24"/>
               </w:rPr>
               <w:t xml:space="preserve">L’utilisateur clique sur le choix d’un pagne qu’il voudrait consulter </w:t>
-            </w:r>
-          </w:p>
-          <w:p>
-            <w:pPr>
-              <w:pStyle w:val="Paragraphedeliste"/>
-              <w:numPr>
-                <w:ilvl w:val="0"/>
-                <w:numId w:val="9"/>
-              </w:numPr>
-              <w:tabs>
-                <w:tab w:val="left" w:pos="709"/>
-              </w:tabs>
-              <w:spacing w:line="360" w:lineRule="auto"/>
-              <w:ind w:left="0" w:firstLine="0"/>
-              <w:jc w:val="both"/>
-              <w:rPr>
-                <w:rFonts w:cs="Times New Roman"/>
-                <w:szCs w:val="24"/>
-              </w:rPr>
-            </w:pPr>
-            <w:r>
-              <w:rPr>
-                <w:rFonts w:cs="Times New Roman"/>
-                <w:szCs w:val="24"/>
-              </w:rPr>
-              <w:t>L’internaute fait défiler la page et lit les informations, il peut cliquer sur une publication pour voir plus de détails</w:t>
             </w:r>
           </w:p>
         </w:tc>
@@ -21590,7 +22159,49 @@
                 <w:rFonts w:cs="Times New Roman"/>
                 <w:szCs w:val="24"/>
               </w:rPr>
-              <w:t xml:space="preserve"> de succès : Les pages s’affichent et des informations y figurent avec une barre de recherche pour pouvoir filtrer les post.</w:t>
+              <w:t xml:space="preserve"> de succès : </w:t>
+            </w:r>
+            <w:r>
+              <w:rPr>
+                <w:rFonts w:cs="Times New Roman"/>
+                <w:szCs w:val="24"/>
+              </w:rPr>
+              <w:t>Une</w:t>
+            </w:r>
+            <w:r>
+              <w:rPr>
+                <w:rFonts w:cs="Times New Roman"/>
+                <w:szCs w:val="24"/>
+              </w:rPr>
+              <w:t xml:space="preserve"> boite de dialogue</w:t>
+            </w:r>
+            <w:r>
+              <w:rPr>
+                <w:rFonts w:cs="Times New Roman"/>
+                <w:szCs w:val="24"/>
+              </w:rPr>
+              <w:t xml:space="preserve"> </w:t>
+            </w:r>
+            <w:r>
+              <w:rPr>
+                <w:rFonts w:cs="Times New Roman"/>
+                <w:szCs w:val="24"/>
+              </w:rPr>
+              <w:t>s’affiche</w:t>
+            </w:r>
+            <w:r>
+              <w:rPr>
+                <w:rFonts w:cs="Times New Roman"/>
+                <w:szCs w:val="24"/>
+              </w:rPr>
+              <w:t xml:space="preserve"> et des informations y figurent avec un</w:t>
+            </w:r>
+            <w:r>
+              <w:rPr>
+                <w:rFonts w:cs="Times New Roman"/>
+                <w:szCs w:val="24"/>
+              </w:rPr>
+              <w:t xml:space="preserve"> Button permettant l’ajout au panier,</w:t>
             </w:r>
           </w:p>
         </w:tc>
@@ -21628,7 +22239,21 @@
                 <w:rFonts w:cs="Times New Roman"/>
                 <w:szCs w:val="24"/>
               </w:rPr>
-              <w:t xml:space="preserve"> d’échec : Les publications ne s’affichent pas.</w:t>
+              <w:t xml:space="preserve"> d’échec : Les </w:t>
+            </w:r>
+            <w:r>
+              <w:rPr>
+                <w:rFonts w:cs="Times New Roman"/>
+                <w:szCs w:val="24"/>
+              </w:rPr>
+              <w:t xml:space="preserve">information du pagne </w:t>
+            </w:r>
+            <w:r>
+              <w:rPr>
+                <w:rFonts w:cs="Times New Roman"/>
+                <w:szCs w:val="24"/>
+              </w:rPr>
+              <w:t>ne s’affichent pas.</w:t>
             </w:r>
           </w:p>
         </w:tc>
@@ -21700,7 +22325,7 @@
           <w:lang w:val="fr-CM"/>
         </w:rPr>
       </w:pPr>
-      <w:bookmarkStart w:id="130" w:name="_Toc146548991"/>
+      <w:bookmarkStart w:id="128" w:name="_Toc146548991"/>
       <w:r>
         <w:rPr>
           <w:lang w:val="fr-CM"/>
@@ -21719,7 +22344,7 @@
         </w:rPr>
         <w:t>: Description textuelle du CU "Publier un nouvelle article"</w:t>
       </w:r>
-      <w:bookmarkEnd w:id="130"/>
+      <w:bookmarkEnd w:id="128"/>
     </w:p>
     <w:tbl>
       <w:tblPr>
@@ -21787,7 +22412,21 @@
                 <w:rFonts w:cs="Times New Roman"/>
                 <w:szCs w:val="24"/>
               </w:rPr>
-              <w:t xml:space="preserve">Titre : Publier un Produit ; </w:t>
+              <w:t xml:space="preserve">Titre : Publier un </w:t>
+            </w:r>
+            <w:r>
+              <w:rPr>
+                <w:rFonts w:cs="Times New Roman"/>
+                <w:szCs w:val="24"/>
+              </w:rPr>
+              <w:t>pagne</w:t>
+            </w:r>
+            <w:r>
+              <w:rPr>
+                <w:rFonts w:cs="Times New Roman"/>
+                <w:szCs w:val="24"/>
+              </w:rPr>
+              <w:t xml:space="preserve"> ; </w:t>
             </w:r>
           </w:p>
         </w:tc>
@@ -21815,7 +22454,49 @@
                 <w:rFonts w:cs="Times New Roman"/>
                 <w:szCs w:val="24"/>
               </w:rPr>
-              <w:t xml:space="preserve">Objectif : enrichir la plateforme avec des nouveaux produits ; </w:t>
+              <w:t>Objectif : enrichir la plateforme avec des nouveau</w:t>
+            </w:r>
+            <w:r>
+              <w:rPr>
+                <w:rFonts w:cs="Times New Roman"/>
+                <w:szCs w:val="24"/>
+              </w:rPr>
+              <w:t>x</w:t>
+            </w:r>
+            <w:r>
+              <w:rPr>
+                <w:rFonts w:cs="Times New Roman"/>
+                <w:szCs w:val="24"/>
+              </w:rPr>
+              <w:t xml:space="preserve"> </w:t>
+            </w:r>
+            <w:r>
+              <w:rPr>
+                <w:rFonts w:cs="Times New Roman"/>
+                <w:szCs w:val="24"/>
+              </w:rPr>
+              <w:t>pagne</w:t>
+            </w:r>
+            <w:r>
+              <w:rPr>
+                <w:rFonts w:cs="Times New Roman"/>
+                <w:szCs w:val="24"/>
+              </w:rPr>
+              <w:t>s</w:t>
+            </w:r>
+            <w:r>
+              <w:rPr>
+                <w:rFonts w:cs="Times New Roman"/>
+                <w:szCs w:val="24"/>
+              </w:rPr>
+              <w:t xml:space="preserve"> </w:t>
+            </w:r>
+            <w:r>
+              <w:rPr>
+                <w:rFonts w:cs="Times New Roman"/>
+                <w:szCs w:val="24"/>
+              </w:rPr>
+              <w:t xml:space="preserve">; </w:t>
             </w:r>
           </w:p>
         </w:tc>
@@ -21846,7 +22527,35 @@
                 <w:rFonts w:cs="Times New Roman"/>
                 <w:szCs w:val="24"/>
               </w:rPr>
-              <w:t xml:space="preserve">Résumé : Permettre à l’administrateur du site d’ajouter de nouveaux produits ; </w:t>
+              <w:t>Résumé : Permettre à l’administrateur du site d’ajouter de nouveaux</w:t>
+            </w:r>
+            <w:r>
+              <w:rPr>
+                <w:rFonts w:cs="Times New Roman"/>
+                <w:szCs w:val="24"/>
+              </w:rPr>
+              <w:t xml:space="preserve"> </w:t>
+            </w:r>
+            <w:r>
+              <w:rPr>
+                <w:rFonts w:cs="Times New Roman"/>
+                <w:szCs w:val="24"/>
+              </w:rPr>
+              <w:t>pagnes</w:t>
+            </w:r>
+            <w:r>
+              <w:rPr>
+                <w:rFonts w:cs="Times New Roman"/>
+                <w:szCs w:val="24"/>
+              </w:rPr>
+              <w:t xml:space="preserve"> ;</w:t>
+            </w:r>
+            <w:r>
+              <w:rPr>
+                <w:rFonts w:cs="Times New Roman"/>
+                <w:szCs w:val="24"/>
+              </w:rPr>
+              <w:t xml:space="preserve"> </w:t>
             </w:r>
           </w:p>
         </w:tc>
@@ -21964,7 +22673,21 @@
                 <w:rFonts w:cs="Times New Roman"/>
                 <w:szCs w:val="24"/>
               </w:rPr>
-              <w:t xml:space="preserve">Présupposé : L’Administrateur a un nouveau produit à enregistrer sur la plateforme ; </w:t>
+              <w:t xml:space="preserve">Présupposé : L’Administrateur a un nouveau </w:t>
+            </w:r>
+            <w:r>
+              <w:rPr>
+                <w:rFonts w:cs="Times New Roman"/>
+                <w:szCs w:val="24"/>
+              </w:rPr>
+              <w:t>pagne</w:t>
+            </w:r>
+            <w:r>
+              <w:rPr>
+                <w:rFonts w:cs="Times New Roman"/>
+                <w:szCs w:val="24"/>
+              </w:rPr>
+              <w:t xml:space="preserve"> à enregistrer sur la plateforme ; </w:t>
             </w:r>
           </w:p>
         </w:tc>
@@ -21992,7 +22715,14 @@
                 <w:rFonts w:cs="Times New Roman"/>
                 <w:szCs w:val="24"/>
               </w:rPr>
-              <w:t xml:space="preserve">Déclencher : Au clic du bouton ‘Ajouter’ ; </w:t>
+              <w:t xml:space="preserve">Déclencher : </w:t>
+            </w:r>
+            <w:r>
+              <w:rPr>
+                <w:rFonts w:cs="Times New Roman"/>
+                <w:szCs w:val="24"/>
+              </w:rPr>
+              <w:t>la redirection au lien Admin.</w:t>
             </w:r>
           </w:p>
         </w:tc>
@@ -22232,7 +22962,21 @@
                 <w:rFonts w:cs="Times New Roman"/>
                 <w:szCs w:val="24"/>
               </w:rPr>
-              <w:t xml:space="preserve">Post condition succès : L’objet trouvé est publié avec succès et est visible par les utilisateurs de la plateforme. </w:t>
+              <w:t xml:space="preserve">Post condition succès : </w:t>
+            </w:r>
+            <w:r>
+              <w:rPr>
+                <w:rFonts w:cs="Times New Roman"/>
+                <w:szCs w:val="24"/>
+              </w:rPr>
+              <w:t xml:space="preserve">le pagne </w:t>
+            </w:r>
+            <w:r>
+              <w:rPr>
+                <w:rFonts w:cs="Times New Roman"/>
+                <w:szCs w:val="24"/>
+              </w:rPr>
+              <w:t xml:space="preserve">est publié avec succès et est visible par les utilisateurs de la plateforme. </w:t>
             </w:r>
           </w:p>
         </w:tc>
@@ -22290,7 +23034,7 @@
       <w:r>
         <w:t>Diagrammes de séquences de quelques cas d’utilisation</w:t>
       </w:r>
-      <w:bookmarkEnd w:id="127"/>
+      <w:bookmarkEnd w:id="125"/>
     </w:p>
     <w:p>
       <w:pPr>
@@ -22367,7 +23111,7 @@
       <w:pPr>
         <w:pStyle w:val="Listedesfigures"/>
       </w:pPr>
-      <w:bookmarkStart w:id="131" w:name="_Toc146548956"/>
+      <w:bookmarkStart w:id="129" w:name="_Toc146548956"/>
       <w:r>
         <w:t>Figure</w:t>
       </w:r>
@@ -22383,7 +23127,7 @@
       <w:r>
         <w:t>. (Draw.io)</w:t>
       </w:r>
-      <w:bookmarkEnd w:id="131"/>
+      <w:bookmarkEnd w:id="129"/>
     </w:p>
     <w:p>
       <w:pPr>
@@ -22461,7 +23205,7 @@
       <w:pPr>
         <w:pStyle w:val="Listedesfigures"/>
       </w:pPr>
-      <w:bookmarkStart w:id="132" w:name="_Toc146548957"/>
+      <w:bookmarkStart w:id="130" w:name="_Toc146548957"/>
       <w:r>
         <w:t>Figure </w:t>
       </w:r>
@@ -22487,15 +23231,15 @@
         <w:t>enregistre</w:t>
       </w:r>
       <w:r>
-        <w:t>ment d’une</w:t>
-      </w:r>
-      <w:r>
-        <w:t xml:space="preserve"> commande</w:t>
+        <w:t>ment d’un</w:t>
+      </w:r>
+      <w:r>
+        <w:t xml:space="preserve"> pagne</w:t>
       </w:r>
       <w:r>
         <w:t>. (Draw.io)</w:t>
       </w:r>
-      <w:bookmarkEnd w:id="132"/>
+      <w:bookmarkEnd w:id="130"/>
     </w:p>
     <w:p>
       <w:pPr>
@@ -22591,7 +23335,7 @@
       <w:r>
         <w:t xml:space="preserve"> </w:t>
       </w:r>
-      <w:bookmarkStart w:id="133" w:name="_Toc146548958"/>
+      <w:bookmarkStart w:id="131" w:name="_Toc146548958"/>
       <w:r>
         <w:t>Figure </w:t>
       </w:r>
@@ -22608,12 +23352,12 @@
         <w:t xml:space="preserve">: diagramme de séquence pour effectuer une </w:t>
       </w:r>
       <w:r>
-        <w:t>commander</w:t>
+        <w:t>commande</w:t>
       </w:r>
       <w:r>
         <w:t xml:space="preserve"> (Draw.io)</w:t>
       </w:r>
-      <w:bookmarkEnd w:id="133"/>
+      <w:bookmarkEnd w:id="131"/>
     </w:p>
     <w:p>
       <w:pPr>
@@ -22641,7 +23385,7 @@
           <w:lang w:val="fr-CM"/>
         </w:rPr>
       </w:pPr>
-      <w:bookmarkStart w:id="134" w:name="_Toc146548885"/>
+      <w:bookmarkStart w:id="132" w:name="_Toc146548885"/>
       <w:r>
         <w:rPr>
           <w:lang w:val="fr-CM"/>
@@ -22654,7 +23398,7 @@
         </w:rPr>
         <w:t xml:space="preserve"> Diagramme d’activité</w:t>
       </w:r>
-      <w:bookmarkEnd w:id="134"/>
+      <w:bookmarkEnd w:id="132"/>
     </w:p>
     <w:p>
       <w:pPr>
@@ -22702,7 +23446,7 @@
       <w:pPr>
         <w:pStyle w:val="Titre4"/>
       </w:pPr>
-      <w:bookmarkStart w:id="135" w:name="_Toc146548886"/>
+      <w:bookmarkStart w:id="133" w:name="_Toc146548886"/>
       <w:r>
         <w:lastRenderedPageBreak/>
         <w:t xml:space="preserve">II.4.1- </w:t>
@@ -22710,7 +23454,7 @@
       <w:r>
         <w:t>Les composants d’un diagramme d’activités</w:t>
       </w:r>
-      <w:bookmarkEnd w:id="135"/>
+      <w:bookmarkEnd w:id="133"/>
     </w:p>
     <w:p>
       <w:pPr>
@@ -22719,7 +23463,7 @@
           <w:lang w:val="fr-CM"/>
         </w:rPr>
       </w:pPr>
-      <w:bookmarkStart w:id="136" w:name="_Toc146548994"/>
+      <w:bookmarkStart w:id="134" w:name="_Toc146548994"/>
       <w:r>
         <w:rPr>
           <w:lang w:val="fr-CM"/>
@@ -22738,7 +23482,7 @@
         </w:rPr>
         <w:t xml:space="preserve"> : Les composants du diagramme d'activités</w:t>
       </w:r>
-      <w:bookmarkEnd w:id="136"/>
+      <w:bookmarkEnd w:id="134"/>
     </w:p>
     <w:tbl>
       <w:tblPr>
@@ -23415,7 +24159,21 @@
                 <w:rFonts w:cs="Times New Roman"/>
                 <w:szCs w:val="24"/>
               </w:rPr>
-              <w:t xml:space="preserve"> plusieurs transition </w:t>
+              <w:t xml:space="preserve"> </w:t>
+            </w:r>
+            <w:r>
+              <w:rPr>
+                <w:rFonts w:cs="Times New Roman"/>
+                <w:szCs w:val="24"/>
+              </w:rPr>
+              <w:t>plusieurs transitions</w:t>
+            </w:r>
+            <w:r>
+              <w:rPr>
+                <w:rFonts w:cs="Times New Roman"/>
+                <w:szCs w:val="24"/>
+              </w:rPr>
+              <w:t xml:space="preserve"> </w:t>
             </w:r>
             <w:r>
               <w:rPr>
@@ -23641,14 +24399,15 @@
       <w:pPr>
         <w:pStyle w:val="Titre4"/>
       </w:pPr>
-      <w:bookmarkStart w:id="137" w:name="_Toc146548887"/>
-      <w:r>
+      <w:bookmarkStart w:id="135" w:name="_Toc146548887"/>
+      <w:r>
+        <w:lastRenderedPageBreak/>
         <w:t xml:space="preserve">II.4.2- </w:t>
       </w:r>
       <w:r>
         <w:t>Formalisme d’un diagramme d’activités</w:t>
       </w:r>
-      <w:bookmarkEnd w:id="137"/>
+      <w:bookmarkEnd w:id="135"/>
     </w:p>
     <w:p>
       <w:pPr>
@@ -23670,10 +24429,10 @@
           <w:lang w:eastAsia="fr-CA"/>
         </w:rPr>
         <w:drawing>
-          <wp:inline distT="0" distB="0" distL="0" distR="0" wp14:anchorId="2F416FF1" wp14:editId="7C70327C">
-            <wp:extent cx="3971925" cy="3094928"/>
+          <wp:inline distT="0" distB="0" distL="0" distR="0" wp14:anchorId="2CE626C0" wp14:editId="6CE1AF79">
+            <wp:extent cx="5663565" cy="4401185"/>
             <wp:effectExtent l="0" t="0" r="0" b="0"/>
-            <wp:docPr id="63154355" name="Image 5"/>
+            <wp:docPr id="1733202132" name="Image 9"/>
             <wp:cNvGraphicFramePr>
               <a:graphicFrameLocks xmlns:a="http://schemas.openxmlformats.org/drawingml/2006/main" noChangeAspect="1"/>
             </wp:cNvGraphicFramePr>
@@ -23681,7 +24440,7 @@
               <a:graphicData uri="http://schemas.openxmlformats.org/drawingml/2006/picture">
                 <pic:pic xmlns:pic="http://schemas.openxmlformats.org/drawingml/2006/picture">
                   <pic:nvPicPr>
-                    <pic:cNvPr id="0" name="Picture 28"/>
+                    <pic:cNvPr id="0" name="Picture 27"/>
                     <pic:cNvPicPr>
                       <a:picLocks noChangeAspect="1" noChangeArrowheads="1"/>
                     </pic:cNvPicPr>
@@ -23702,7 +24461,7 @@
                   <pic:spPr bwMode="auto">
                     <a:xfrm>
                       <a:off x="0" y="0"/>
-                      <a:ext cx="4007567" cy="3122700"/>
+                      <a:ext cx="5663565" cy="4401185"/>
                     </a:xfrm>
                     <a:prstGeom prst="rect">
                       <a:avLst/>
@@ -23723,9 +24482,8 @@
       <w:pPr>
         <w:pStyle w:val="Listedesfigures"/>
       </w:pPr>
-      <w:bookmarkStart w:id="138" w:name="_Toc146548959"/>
-      <w:r>
-        <w:lastRenderedPageBreak/>
+      <w:bookmarkStart w:id="136" w:name="_Toc146548959"/>
+      <w:r>
         <w:t>Figure 1</w:t>
       </w:r>
       <w:r>
@@ -23734,7 +24492,7 @@
       <w:r>
         <w:t xml:space="preserve"> : Formalisme du diagramme d'activités</w:t>
       </w:r>
-      <w:bookmarkEnd w:id="138"/>
+      <w:bookmarkEnd w:id="136"/>
     </w:p>
     <w:p>
       <w:pPr>
@@ -23756,6 +24514,7 @@
           <w:szCs w:val="24"/>
           <w:lang w:eastAsia="fr-CA"/>
         </w:rPr>
+        <w:lastRenderedPageBreak/>
         <w:drawing>
           <wp:inline distT="0" distB="0" distL="0" distR="0" wp14:anchorId="35A83E0B" wp14:editId="536EE4AD">
             <wp:extent cx="5991225" cy="7353300"/>
@@ -23810,7 +24569,7 @@
       <w:pPr>
         <w:pStyle w:val="Listedesfigures"/>
       </w:pPr>
-      <w:bookmarkStart w:id="139" w:name="_Toc146548960"/>
+      <w:bookmarkStart w:id="137" w:name="_Toc146548960"/>
       <w:r>
         <w:t>Figure </w:t>
       </w:r>
@@ -23832,7 +24591,7 @@
       <w:r>
         <w:t xml:space="preserve"> (Draw.io)</w:t>
       </w:r>
-      <w:bookmarkEnd w:id="139"/>
+      <w:bookmarkEnd w:id="137"/>
     </w:p>
     <w:p>
       <w:pPr>
@@ -23908,7 +24667,7 @@
       <w:pPr>
         <w:pStyle w:val="Listedesfigures"/>
       </w:pPr>
-      <w:bookmarkStart w:id="140" w:name="_Toc146548961"/>
+      <w:bookmarkStart w:id="138" w:name="_Toc146548961"/>
       <w:r>
         <w:t>Figure </w:t>
       </w:r>
@@ -23924,7 +24683,7 @@
       <w:r>
         <w:t xml:space="preserve"> (Draw.io)</w:t>
       </w:r>
-      <w:bookmarkEnd w:id="140"/>
+      <w:bookmarkEnd w:id="138"/>
     </w:p>
     <w:p>
       <w:pPr>
@@ -23948,12 +24707,12 @@
         </w:numPr>
         <w:jc w:val="center"/>
       </w:pPr>
-      <w:bookmarkStart w:id="141" w:name="_Toc146548888"/>
+      <w:bookmarkStart w:id="139" w:name="_Toc146548888"/>
       <w:r>
         <w:lastRenderedPageBreak/>
         <w:t>CONCLUSION</w:t>
       </w:r>
-      <w:bookmarkEnd w:id="141"/>
+      <w:bookmarkEnd w:id="139"/>
     </w:p>
     <w:p>
       <w:pPr>
@@ -23970,10 +24729,7 @@
         <w:rPr>
           <w:rFonts w:cs="Times New Roman"/>
         </w:rPr>
-        <w:t>La phase d'analyse est cruciale pour représenter les besoins et les différents scénarios des utilisateurs ; elle fournit une base solide pour les phases suivantes du projet. La traduction pratique des résultats de cette phase d'analyse sera faite dans la phase de conception</w:t>
-      </w:r>
-      <w:r>
-        <w:t xml:space="preserve">. </w:t>
+        <w:t>Indéniablement, la phase d'analyse revêt une importance cruciale, car elle se charge de définir de manière exhaustive les besoins et les divers scénarios des utilisateurs. Elle constitue ainsi le socle sur lequel reposent solidement les étapes subséquentes du projet. La transformation concrète des conclusions découlant de cette phase d'analyse s'opérera lors de la phase de conception. Cette transition marque une évolution naturelle du processus, où les données et les idées issues de l'analyse seront mises en pratique pour élaborer les bases tangibles de notre projet.</w:t>
       </w:r>
     </w:p>
     <w:p>
@@ -24033,15 +24789,15 @@
                   <w:pPr>
                     <w:pStyle w:val="Titre1"/>
                   </w:pPr>
-                  <w:bookmarkStart w:id="142" w:name="_Toc145090304"/>
-                  <w:bookmarkStart w:id="143" w:name="_Toc146547897"/>
-                  <w:bookmarkStart w:id="144" w:name="_Toc146548889"/>
+                  <w:bookmarkStart w:id="140" w:name="_Toc145090304"/>
+                  <w:bookmarkStart w:id="141" w:name="_Toc146547897"/>
+                  <w:bookmarkStart w:id="142" w:name="_Toc146548889"/>
                   <w:r>
                     <w:t>DOSSIER 4 : DOSSIER DE CONCEPTION</w:t>
                   </w:r>
+                  <w:bookmarkEnd w:id="140"/>
+                  <w:bookmarkEnd w:id="141"/>
                   <w:bookmarkEnd w:id="142"/>
-                  <w:bookmarkEnd w:id="143"/>
-                  <w:bookmarkEnd w:id="144"/>
                   <w:r>
                     <w:t xml:space="preserve"> </w:t>
                   </w:r>
@@ -24134,11 +24890,11 @@
           <w:numId w:val="35"/>
         </w:numPr>
       </w:pPr>
-      <w:bookmarkStart w:id="145" w:name="_Toc146548890"/>
+      <w:bookmarkStart w:id="143" w:name="_Toc146548890"/>
       <w:r>
         <w:t>LE DIAGRAMME DE CLASSES</w:t>
       </w:r>
-      <w:bookmarkEnd w:id="145"/>
+      <w:bookmarkEnd w:id="143"/>
     </w:p>
     <w:p>
       <w:pPr>
@@ -24174,7 +24930,7 @@
           <w:lang w:val="fr-CM"/>
         </w:rPr>
       </w:pPr>
-      <w:bookmarkStart w:id="146" w:name="_Toc146548891"/>
+      <w:bookmarkStart w:id="144" w:name="_Toc146548891"/>
       <w:r>
         <w:rPr>
           <w:lang w:val="fr-CM"/>
@@ -24187,13 +24943,13 @@
         </w:rPr>
         <w:t>Les concepts du diagramme de classes</w:t>
       </w:r>
-      <w:bookmarkEnd w:id="146"/>
+      <w:bookmarkEnd w:id="144"/>
     </w:p>
     <w:p>
       <w:pPr>
         <w:pStyle w:val="Titre4"/>
       </w:pPr>
-      <w:bookmarkStart w:id="147" w:name="_Toc146548892"/>
+      <w:bookmarkStart w:id="145" w:name="_Toc146548892"/>
       <w:r>
         <w:t>I.1.1-</w:t>
       </w:r>
@@ -24206,7 +24962,7 @@
       <w:r>
         <w:t>La classe</w:t>
       </w:r>
-      <w:bookmarkEnd w:id="147"/>
+      <w:bookmarkEnd w:id="145"/>
       <w:r>
         <w:t xml:space="preserve"> </w:t>
       </w:r>
@@ -24311,7 +25067,7 @@
       <w:pPr>
         <w:pStyle w:val="Listedesfigures"/>
       </w:pPr>
-      <w:bookmarkStart w:id="148" w:name="_Toc146548962"/>
+      <w:bookmarkStart w:id="146" w:name="_Toc146548962"/>
       <w:r>
         <w:t xml:space="preserve">Figure </w:t>
       </w:r>
@@ -24324,7 +25080,7 @@
       <w:r>
         <w:t xml:space="preserve"> : Formalisme d'une classe</w:t>
       </w:r>
-      <w:bookmarkEnd w:id="148"/>
+      <w:bookmarkEnd w:id="146"/>
       <w:r>
         <w:t xml:space="preserve"> </w:t>
       </w:r>
@@ -24333,14 +25089,14 @@
       <w:pPr>
         <w:pStyle w:val="Titre4"/>
       </w:pPr>
-      <w:bookmarkStart w:id="149" w:name="_Toc146548893"/>
+      <w:bookmarkStart w:id="147" w:name="_Toc146548893"/>
       <w:r>
         <w:t xml:space="preserve">I.1.2- </w:t>
       </w:r>
       <w:r>
         <w:t>Les relations</w:t>
       </w:r>
-      <w:bookmarkEnd w:id="149"/>
+      <w:bookmarkEnd w:id="147"/>
       <w:r>
         <w:t xml:space="preserve"> </w:t>
       </w:r>
@@ -24525,7 +25281,7 @@
       <w:pPr>
         <w:pStyle w:val="Listedesfigures"/>
       </w:pPr>
-      <w:bookmarkStart w:id="150" w:name="_Toc146548963"/>
+      <w:bookmarkStart w:id="148" w:name="_Toc146548963"/>
       <w:r>
         <w:t xml:space="preserve">Figure </w:t>
       </w:r>
@@ -24538,7 +25294,7 @@
       <w:r>
         <w:t xml:space="preserve"> : Formalisme de l'association</w:t>
       </w:r>
-      <w:bookmarkEnd w:id="150"/>
+      <w:bookmarkEnd w:id="148"/>
       <w:r>
         <w:t xml:space="preserve"> </w:t>
       </w:r>
@@ -24699,7 +25455,7 @@
       <w:pPr>
         <w:pStyle w:val="Listedesfigures"/>
       </w:pPr>
-      <w:bookmarkStart w:id="151" w:name="_Toc146548964"/>
+      <w:bookmarkStart w:id="149" w:name="_Toc146548964"/>
       <w:r>
         <w:t xml:space="preserve">Figure </w:t>
       </w:r>
@@ -24712,7 +25468,7 @@
       <w:r>
         <w:t xml:space="preserve"> : Formalisme de la classe association</w:t>
       </w:r>
-      <w:bookmarkEnd w:id="151"/>
+      <w:bookmarkEnd w:id="149"/>
       <w:r>
         <w:t xml:space="preserve"> </w:t>
       </w:r>
@@ -24888,7 +25644,7 @@
       <w:pPr>
         <w:pStyle w:val="Listedesfigures"/>
       </w:pPr>
-      <w:bookmarkStart w:id="152" w:name="_Toc146548965"/>
+      <w:bookmarkStart w:id="150" w:name="_Toc146548965"/>
       <w:r>
         <w:t>Figure 2</w:t>
       </w:r>
@@ -24898,7 +25654,7 @@
       <w:r>
         <w:t xml:space="preserve"> : Formalisme de la composition</w:t>
       </w:r>
-      <w:bookmarkEnd w:id="152"/>
+      <w:bookmarkEnd w:id="150"/>
       <w:r>
         <w:t xml:space="preserve"> </w:t>
       </w:r>
@@ -25032,7 +25788,7 @@
       <w:pPr>
         <w:pStyle w:val="Listedesfigures"/>
       </w:pPr>
-      <w:bookmarkStart w:id="153" w:name="_Toc146548966"/>
+      <w:bookmarkStart w:id="151" w:name="_Toc146548966"/>
       <w:r>
         <w:t>Figure 2</w:t>
       </w:r>
@@ -25042,7 +25798,7 @@
       <w:r>
         <w:t xml:space="preserve"> : Formalisme de l'agrégation</w:t>
       </w:r>
-      <w:bookmarkEnd w:id="153"/>
+      <w:bookmarkEnd w:id="151"/>
       <w:r>
         <w:t xml:space="preserve"> </w:t>
       </w:r>
@@ -25169,7 +25925,7 @@
       <w:pPr>
         <w:pStyle w:val="Listedesfigures"/>
       </w:pPr>
-      <w:bookmarkStart w:id="154" w:name="_Toc146548967"/>
+      <w:bookmarkStart w:id="152" w:name="_Toc146548967"/>
       <w:r>
         <w:t>Fi</w:t>
       </w:r>
@@ -25180,9 +25936,12 @@
         <w:t>6</w:t>
       </w:r>
       <w:r>
+        <w:t xml:space="preserve"> </w:t>
+      </w:r>
+      <w:r>
         <w:t>: Formalisme de la généralisation</w:t>
       </w:r>
-      <w:bookmarkEnd w:id="154"/>
+      <w:bookmarkEnd w:id="152"/>
       <w:r>
         <w:t xml:space="preserve"> </w:t>
       </w:r>
@@ -25204,13 +25963,12 @@
           <w:rFonts w:cs="Times New Roman"/>
           <w:noProof/>
           <w:szCs w:val="24"/>
-          <w:lang w:eastAsia="fr-CA"/>
         </w:rPr>
         <w:drawing>
-          <wp:inline distT="0" distB="0" distL="0" distR="0" wp14:anchorId="2984796D" wp14:editId="0F4DD5F0">
-            <wp:extent cx="5998845" cy="4838065"/>
+          <wp:inline distT="0" distB="0" distL="0" distR="0" wp14:anchorId="06CA9605" wp14:editId="5127A4B0">
+            <wp:extent cx="5667375" cy="4737735"/>
             <wp:effectExtent l="0" t="0" r="0" b="0"/>
-            <wp:docPr id="1036066861" name="Image 1"/>
+            <wp:docPr id="1973968369" name="Image 12"/>
             <wp:cNvGraphicFramePr>
               <a:graphicFrameLocks xmlns:a="http://schemas.openxmlformats.org/drawingml/2006/main" noChangeAspect="1"/>
             </wp:cNvGraphicFramePr>
@@ -25218,7 +25976,7 @@
               <a:graphicData uri="http://schemas.openxmlformats.org/drawingml/2006/picture">
                 <pic:pic xmlns:pic="http://schemas.openxmlformats.org/drawingml/2006/picture">
                   <pic:nvPicPr>
-                    <pic:cNvPr id="0" name="Picture 22"/>
+                    <pic:cNvPr id="0" name="Picture 33"/>
                     <pic:cNvPicPr>
                       <a:picLocks noChangeAspect="1" noChangeArrowheads="1"/>
                     </pic:cNvPicPr>
@@ -25239,7 +25997,7 @@
                   <pic:spPr bwMode="auto">
                     <a:xfrm>
                       <a:off x="0" y="0"/>
-                      <a:ext cx="5998845" cy="4838065"/>
+                      <a:ext cx="5667375" cy="4737735"/>
                     </a:xfrm>
                     <a:prstGeom prst="rect">
                       <a:avLst/>
@@ -25260,7 +26018,7 @@
       <w:pPr>
         <w:pStyle w:val="Listedesfigures"/>
       </w:pPr>
-      <w:bookmarkStart w:id="155" w:name="_Toc146548968"/>
+      <w:bookmarkStart w:id="153" w:name="_Toc146548968"/>
       <w:r>
         <w:t>Figure </w:t>
       </w:r>
@@ -25291,7 +26049,7 @@
       <w:r>
         <w:t xml:space="preserve"> (Draw.io)</w:t>
       </w:r>
-      <w:bookmarkEnd w:id="155"/>
+      <w:bookmarkEnd w:id="153"/>
     </w:p>
     <w:p>
       <w:pPr>
@@ -25301,11 +26059,11 @@
         <w:lastRenderedPageBreak/>
         <w:t xml:space="preserve"> </w:t>
       </w:r>
-      <w:bookmarkStart w:id="156" w:name="_Toc146548894"/>
+      <w:bookmarkStart w:id="154" w:name="_Toc146548894"/>
       <w:r>
         <w:t>DIAGRAMME D’ÉTAT TRANSITION</w:t>
       </w:r>
-      <w:bookmarkEnd w:id="156"/>
+      <w:bookmarkEnd w:id="154"/>
       <w:r>
         <w:t xml:space="preserve"> </w:t>
       </w:r>
@@ -25410,7 +26168,7 @@
       <w:pPr>
         <w:pStyle w:val="Listedesfigures"/>
       </w:pPr>
-      <w:bookmarkStart w:id="157" w:name="_Toc146548969"/>
+      <w:bookmarkStart w:id="155" w:name="_Toc146548969"/>
       <w:r>
         <w:t>Figure 2</w:t>
       </w:r>
@@ -25420,7 +26178,7 @@
       <w:r>
         <w:t xml:space="preserve"> : Diagramme d'états transitions du système</w:t>
       </w:r>
-      <w:bookmarkEnd w:id="157"/>
+      <w:bookmarkEnd w:id="155"/>
       <w:r>
         <w:t xml:space="preserve"> </w:t>
       </w:r>
@@ -25573,7 +26331,7 @@
       <w:pPr>
         <w:pStyle w:val="Listedesfigures"/>
       </w:pPr>
-      <w:bookmarkStart w:id="158" w:name="_Toc146548970"/>
+      <w:bookmarkStart w:id="156" w:name="_Toc146548970"/>
       <w:r>
         <w:t>Figure 2</w:t>
       </w:r>
@@ -25586,7 +26344,7 @@
       <w:r>
         <w:t xml:space="preserve"> (Draw.io)</w:t>
       </w:r>
-      <w:bookmarkEnd w:id="158"/>
+      <w:bookmarkEnd w:id="156"/>
     </w:p>
     <w:p>
       <w:pPr>
@@ -25622,11 +26380,11 @@
           <w:tab w:val="left" w:pos="851"/>
         </w:tabs>
       </w:pPr>
-      <w:bookmarkStart w:id="159" w:name="_Toc146548895"/>
+      <w:bookmarkStart w:id="157" w:name="_Toc146548895"/>
       <w:r>
         <w:t>DIAGRAMME DE PAQUETAGE</w:t>
       </w:r>
-      <w:bookmarkEnd w:id="159"/>
+      <w:bookmarkEnd w:id="157"/>
       <w:r>
         <w:t xml:space="preserve"> </w:t>
       </w:r>
@@ -25721,7 +26479,7 @@
           <w:lang w:val="fr-CM"/>
         </w:rPr>
       </w:pPr>
-      <w:bookmarkStart w:id="160" w:name="_Toc146548896"/>
+      <w:bookmarkStart w:id="158" w:name="_Toc146548896"/>
       <w:r>
         <w:rPr>
           <w:lang w:val="fr-CM"/>
@@ -25734,7 +26492,7 @@
         </w:rPr>
         <w:t>Les éléments et le formalisme du diagramme de paquetage</w:t>
       </w:r>
-      <w:bookmarkEnd w:id="160"/>
+      <w:bookmarkEnd w:id="158"/>
       <w:r>
         <w:rPr>
           <w:lang w:val="fr-CM"/>
@@ -25861,7 +26619,7 @@
       <w:pPr>
         <w:pStyle w:val="Listedesfigures"/>
       </w:pPr>
-      <w:bookmarkStart w:id="161" w:name="_Toc146548971"/>
+      <w:bookmarkStart w:id="159" w:name="_Toc146548971"/>
       <w:r>
         <w:t xml:space="preserve">Figure </w:t>
       </w:r>
@@ -25871,7 +26629,7 @@
       <w:r>
         <w:t xml:space="preserve"> : formalisme du diagramme de paquetage</w:t>
       </w:r>
-      <w:bookmarkEnd w:id="161"/>
+      <w:bookmarkEnd w:id="159"/>
       <w:r>
         <w:t xml:space="preserve"> </w:t>
       </w:r>
@@ -25896,7 +26654,7 @@
           <w:lang w:val="fr-CM"/>
         </w:rPr>
       </w:pPr>
-      <w:bookmarkStart w:id="162" w:name="_Toc146548897"/>
+      <w:bookmarkStart w:id="160" w:name="_Toc146548897"/>
       <w:r>
         <w:rPr>
           <w:noProof/>
@@ -25990,7 +26748,7 @@
         </w:rPr>
         <w:t xml:space="preserve"> de notre système</w:t>
       </w:r>
-      <w:bookmarkEnd w:id="162"/>
+      <w:bookmarkEnd w:id="160"/>
       <w:r>
         <w:rPr>
           <w:lang w:val="fr-CM"/>
@@ -26007,7 +26765,7 @@
           <w:color w:val="000000" w:themeColor="text1"/>
         </w:rPr>
       </w:pPr>
-      <w:bookmarkStart w:id="163" w:name="_Toc146548972"/>
+      <w:bookmarkStart w:id="161" w:name="_Toc146548972"/>
       <w:r>
         <w:t xml:space="preserve">Figure </w:t>
       </w:r>
@@ -26023,7 +26781,7 @@
       <w:r>
         <w:t xml:space="preserve"> (Draw.io)</w:t>
       </w:r>
-      <w:bookmarkEnd w:id="163"/>
+      <w:bookmarkEnd w:id="161"/>
     </w:p>
     <w:p>
       <w:pPr>
@@ -26130,33 +26888,25 @@
           <w:szCs w:val="24"/>
         </w:rPr>
       </w:pPr>
-    </w:p>
-    <w:p>
-      <w:pPr>
-        <w:jc w:val="center"/>
-        <w:rPr>
-          <w:b/>
-          <w:bCs/>
-        </w:rPr>
-      </w:pPr>
-      <w:r>
+      <w:r>
+        <w:lastRenderedPageBreak/>
         <w:pict w14:anchorId="18CE2AA5">
-          <v:roundrect id="_x0000_s2056" style="position:absolute;left:0;text-align:left;margin-left:70.2pt;margin-top:-1.35pt;width:330.15pt;height:62.05pt;z-index:251667456;visibility:visible;mso-position-horizontal-relative:margin" arcsize="10923f" o:gfxdata="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" fillcolor="#00b0f0" strokecolor="white [3212]" strokeweight="1.5pt">
+          <v:roundrect id="_x0000_s2056" style="position:absolute;left:0;text-align:left;margin-left:70.2pt;margin-top:14.75pt;width:330.15pt;height:62.05pt;z-index:251667456;visibility:visible;mso-position-horizontal-relative:margin" arcsize="10923f" o:gfxdata="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" fillcolor="#00b0f0" strokecolor="white [3212]" strokeweight="1.5pt">
             <v:textbox>
               <w:txbxContent>
                 <w:p>
                   <w:pPr>
                     <w:pStyle w:val="Titre1"/>
                   </w:pPr>
-                  <w:bookmarkStart w:id="164" w:name="_Toc145090305"/>
-                  <w:bookmarkStart w:id="165" w:name="_Toc146547898"/>
-                  <w:bookmarkStart w:id="166" w:name="_Toc146548898"/>
+                  <w:bookmarkStart w:id="162" w:name="_Toc145090305"/>
+                  <w:bookmarkStart w:id="163" w:name="_Toc146547898"/>
+                  <w:bookmarkStart w:id="164" w:name="_Toc146548898"/>
                   <w:r>
                     <w:t>DOSSIER 5 : LE DOSSIER DE RÉALISATION OU DE DÉPLOIEMENT</w:t>
                   </w:r>
+                  <w:bookmarkEnd w:id="162"/>
+                  <w:bookmarkEnd w:id="163"/>
                   <w:bookmarkEnd w:id="164"/>
-                  <w:bookmarkEnd w:id="165"/>
-                  <w:bookmarkEnd w:id="166"/>
                   <w:r>
                     <w:t xml:space="preserve"> </w:t>
                   </w:r>
@@ -26193,6 +26943,15 @@
     </w:p>
     <w:p>
       <w:pPr>
+        <w:jc w:val="center"/>
+        <w:rPr>
+          <w:b/>
+          <w:bCs/>
+        </w:rPr>
+      </w:pPr>
+    </w:p>
+    <w:p>
+      <w:pPr>
         <w:tabs>
           <w:tab w:val="left" w:pos="709"/>
         </w:tabs>
@@ -26241,12 +27000,12 @@
           <w:numId w:val="36"/>
         </w:numPr>
       </w:pPr>
-      <w:bookmarkStart w:id="167" w:name="_Toc146548899"/>
+      <w:bookmarkStart w:id="165" w:name="_Toc146548899"/>
       <w:r>
         <w:lastRenderedPageBreak/>
         <w:t>OUTILS ET TECHNOLOGIES UTILISES</w:t>
       </w:r>
-      <w:bookmarkEnd w:id="167"/>
+      <w:bookmarkEnd w:id="165"/>
       <w:r>
         <w:t xml:space="preserve"> </w:t>
       </w:r>
@@ -26285,7 +27044,7 @@
           <w:lang w:val="fr-CM"/>
         </w:rPr>
       </w:pPr>
-      <w:bookmarkStart w:id="168" w:name="_Toc146548900"/>
+      <w:bookmarkStart w:id="166" w:name="_Toc146548900"/>
       <w:r>
         <w:rPr>
           <w:lang w:val="fr-CM"/>
@@ -26298,7 +27057,7 @@
         </w:rPr>
         <w:t>Les logiciels utilisés</w:t>
       </w:r>
-      <w:bookmarkEnd w:id="168"/>
+      <w:bookmarkEnd w:id="166"/>
       <w:r>
         <w:rPr>
           <w:lang w:val="fr-CM"/>
@@ -26376,7 +27135,39 @@
           <w:rFonts w:cs="Times New Roman"/>
           <w:szCs w:val="24"/>
         </w:rPr>
-        <w:t xml:space="preserve">Exemples : Visual Studio Code, Sublime Text, Komodo, WebStorm, etc… </w:t>
+        <w:t xml:space="preserve">Exemples : Visual Studio Code, Sublime </w:t>
+      </w:r>
+      <w:proofErr w:type="spellStart"/>
+      <w:r>
+        <w:rPr>
+          <w:rFonts w:cs="Times New Roman"/>
+          <w:szCs w:val="24"/>
+        </w:rPr>
+        <w:t>Text</w:t>
+      </w:r>
+      <w:proofErr w:type="spellEnd"/>
+      <w:r>
+        <w:rPr>
+          <w:rFonts w:cs="Times New Roman"/>
+          <w:szCs w:val="24"/>
+        </w:rPr>
+        <w:t xml:space="preserve">, Komodo, </w:t>
+      </w:r>
+      <w:proofErr w:type="spellStart"/>
+      <w:r>
+        <w:rPr>
+          <w:rFonts w:cs="Times New Roman"/>
+          <w:szCs w:val="24"/>
+        </w:rPr>
+        <w:t>WebStorm</w:t>
+      </w:r>
+      <w:proofErr w:type="spellEnd"/>
+      <w:r>
+        <w:rPr>
+          <w:rFonts w:cs="Times New Roman"/>
+          <w:szCs w:val="24"/>
+        </w:rPr>
+        <w:t xml:space="preserve">, etc… </w:t>
       </w:r>
     </w:p>
     <w:p>
@@ -26468,7 +27259,55 @@
           <w:rFonts w:cs="Times New Roman"/>
           <w:szCs w:val="24"/>
         </w:rPr>
-        <w:t xml:space="preserve">Exemples : Wamp Server, Xamp, EasyPHP, Caddy, etc… </w:t>
+        <w:t xml:space="preserve">Exemples : </w:t>
+      </w:r>
+      <w:proofErr w:type="spellStart"/>
+      <w:r>
+        <w:rPr>
+          <w:rFonts w:cs="Times New Roman"/>
+          <w:szCs w:val="24"/>
+        </w:rPr>
+        <w:t>Wamp</w:t>
+      </w:r>
+      <w:proofErr w:type="spellEnd"/>
+      <w:r>
+        <w:rPr>
+          <w:rFonts w:cs="Times New Roman"/>
+          <w:szCs w:val="24"/>
+        </w:rPr>
+        <w:t xml:space="preserve"> Server, </w:t>
+      </w:r>
+      <w:proofErr w:type="spellStart"/>
+      <w:r>
+        <w:rPr>
+          <w:rFonts w:cs="Times New Roman"/>
+          <w:szCs w:val="24"/>
+        </w:rPr>
+        <w:t>Xamp</w:t>
+      </w:r>
+      <w:proofErr w:type="spellEnd"/>
+      <w:r>
+        <w:rPr>
+          <w:rFonts w:cs="Times New Roman"/>
+          <w:szCs w:val="24"/>
+        </w:rPr>
+        <w:t xml:space="preserve">, </w:t>
+      </w:r>
+      <w:proofErr w:type="spellStart"/>
+      <w:r>
+        <w:rPr>
+          <w:rFonts w:cs="Times New Roman"/>
+          <w:szCs w:val="24"/>
+        </w:rPr>
+        <w:t>EasyPHP</w:t>
+      </w:r>
+      <w:proofErr w:type="spellEnd"/>
+      <w:r>
+        <w:rPr>
+          <w:rFonts w:cs="Times New Roman"/>
+          <w:szCs w:val="24"/>
+        </w:rPr>
+        <w:t xml:space="preserve">, Caddy, etc… </w:t>
       </w:r>
     </w:p>
     <w:p>
@@ -26545,7 +27384,7 @@
           <w:lang w:val="fr-CM"/>
         </w:rPr>
       </w:pPr>
-      <w:bookmarkStart w:id="169" w:name="_Toc146548995"/>
+      <w:bookmarkStart w:id="167" w:name="_Toc146548995"/>
       <w:r>
         <w:rPr>
           <w:lang w:val="fr-CM"/>
@@ -26571,7 +27410,7 @@
         </w:rPr>
         <w:t>: Logiciels utilisés</w:t>
       </w:r>
-      <w:bookmarkEnd w:id="169"/>
+      <w:bookmarkEnd w:id="167"/>
     </w:p>
     <w:tbl>
       <w:tblPr>
@@ -27233,7 +28072,7 @@
           <w:lang w:val="fr-CM"/>
         </w:rPr>
       </w:pPr>
-      <w:bookmarkStart w:id="170" w:name="_Toc146548901"/>
+      <w:bookmarkStart w:id="168" w:name="_Toc146548901"/>
       <w:r>
         <w:rPr>
           <w:lang w:val="fr-CM"/>
@@ -27246,7 +28085,7 @@
         </w:rPr>
         <w:t>Les langages utilisés</w:t>
       </w:r>
-      <w:bookmarkEnd w:id="170"/>
+      <w:bookmarkEnd w:id="168"/>
     </w:p>
     <w:p>
       <w:pPr>
@@ -27271,7 +28110,39 @@
           <w:rFonts w:cs="Times New Roman"/>
           <w:szCs w:val="24"/>
         </w:rPr>
-        <w:t xml:space="preserve">Le HTML (Hyper Text Markup Language) Le html est le langage de base du web. </w:t>
+        <w:t xml:space="preserve">Le HTML (Hyper </w:t>
+      </w:r>
+      <w:proofErr w:type="spellStart"/>
+      <w:r>
+        <w:rPr>
+          <w:rFonts w:cs="Times New Roman"/>
+          <w:szCs w:val="24"/>
+        </w:rPr>
+        <w:t>Text</w:t>
+      </w:r>
+      <w:proofErr w:type="spellEnd"/>
+      <w:r>
+        <w:rPr>
+          <w:rFonts w:cs="Times New Roman"/>
+          <w:szCs w:val="24"/>
+        </w:rPr>
+        <w:t xml:space="preserve"> Markup </w:t>
+      </w:r>
+      <w:proofErr w:type="spellStart"/>
+      <w:r>
+        <w:rPr>
+          <w:rFonts w:cs="Times New Roman"/>
+          <w:szCs w:val="24"/>
+        </w:rPr>
+        <w:t>Language</w:t>
+      </w:r>
+      <w:proofErr w:type="spellEnd"/>
+      <w:r>
+        <w:rPr>
+          <w:rFonts w:cs="Times New Roman"/>
+          <w:szCs w:val="24"/>
+        </w:rPr>
+        <w:t xml:space="preserve">) Le html est le langage de base du web. </w:t>
       </w:r>
     </w:p>
     <w:p>
@@ -27334,7 +28205,7 @@
       <w:pPr>
         <w:pStyle w:val="Listedesfigures"/>
       </w:pPr>
-      <w:bookmarkStart w:id="171" w:name="_Toc146548973"/>
+      <w:bookmarkStart w:id="169" w:name="_Toc146548973"/>
       <w:r>
         <w:t xml:space="preserve">Figure </w:t>
       </w:r>
@@ -27347,7 +28218,7 @@
       <w:r>
         <w:t xml:space="preserve"> : Logo de HTML</w:t>
       </w:r>
-      <w:bookmarkEnd w:id="171"/>
+      <w:bookmarkEnd w:id="169"/>
       <w:r>
         <w:t xml:space="preserve"> </w:t>
       </w:r>
@@ -27468,7 +28339,7 @@
       <w:pPr>
         <w:pStyle w:val="Listedesfigures"/>
       </w:pPr>
-      <w:bookmarkStart w:id="172" w:name="_Toc146548974"/>
+      <w:bookmarkStart w:id="170" w:name="_Toc146548974"/>
       <w:r>
         <w:t xml:space="preserve">Figure </w:t>
       </w:r>
@@ -27481,7 +28352,7 @@
       <w:r>
         <w:t xml:space="preserve"> : Logo de CSS</w:t>
       </w:r>
-      <w:bookmarkEnd w:id="172"/>
+      <w:bookmarkEnd w:id="170"/>
       <w:r>
         <w:t xml:space="preserve"> </w:t>
       </w:r>
@@ -27570,7 +28441,7 @@
       <w:pPr>
         <w:pStyle w:val="Listedesfigures"/>
       </w:pPr>
-      <w:bookmarkStart w:id="173" w:name="_Toc146548975"/>
+      <w:bookmarkStart w:id="171" w:name="_Toc146548975"/>
       <w:r>
         <w:t xml:space="preserve">Figure </w:t>
       </w:r>
@@ -27589,7 +28460,7 @@
       <w:r>
         <w:t xml:space="preserve"> logo de Javascript</w:t>
       </w:r>
-      <w:bookmarkEnd w:id="173"/>
+      <w:bookmarkEnd w:id="171"/>
     </w:p>
     <w:p>
       <w:pPr>
@@ -27692,10 +28563,11 @@
       <w:pPr>
         <w:pStyle w:val="Listedesfigures"/>
       </w:pPr>
-      <w:bookmarkStart w:id="174" w:name="_Toc146548976"/>
+      <w:bookmarkStart w:id="172" w:name="_Toc146548976"/>
       <w:r>
         <w:t xml:space="preserve">Figure </w:t>
       </w:r>
+      <w:proofErr w:type="gramStart"/>
       <w:r>
         <w:t>3</w:t>
       </w:r>
@@ -27703,9 +28575,13 @@
         <w:t>5</w:t>
       </w:r>
       <w:r>
-        <w:t>: logo de GROQ</w:t>
-      </w:r>
-      <w:bookmarkEnd w:id="174"/>
+        <w:t>:</w:t>
+      </w:r>
+      <w:proofErr w:type="gramEnd"/>
+      <w:r>
+        <w:t xml:space="preserve"> logo de GROQ</w:t>
+      </w:r>
+      <w:bookmarkEnd w:id="172"/>
     </w:p>
     <w:p>
       <w:pPr>
@@ -27731,7 +28607,23 @@
           <w:rFonts w:cs="Times New Roman"/>
           <w:szCs w:val="24"/>
         </w:rPr>
-        <w:t xml:space="preserve">GROQ, ou GraphQL </w:t>
+        <w:t xml:space="preserve">GROQ, ou </w:t>
+      </w:r>
+      <w:proofErr w:type="spellStart"/>
+      <w:r>
+        <w:rPr>
+          <w:rFonts w:cs="Times New Roman"/>
+          <w:szCs w:val="24"/>
+        </w:rPr>
+        <w:t>GraphQL</w:t>
+      </w:r>
+      <w:proofErr w:type="spellEnd"/>
+      <w:r>
+        <w:rPr>
+          <w:rFonts w:cs="Times New Roman"/>
+          <w:szCs w:val="24"/>
+        </w:rPr>
+        <w:t xml:space="preserve"> </w:t>
       </w:r>
       <w:r>
         <w:rPr>
@@ -27746,7 +28638,55 @@
           <w:rFonts w:cs="Times New Roman"/>
           <w:szCs w:val="24"/>
         </w:rPr>
-        <w:t>, est un langage de requête développé par Sanity.io, une plateforme de gestion de contenu (CMS) headless. Conçu pour interagir avec des API GraphQL, GROQ permet de récupérer et de manipuler des données de manière flexible et efficace. Il offre des fonctionnalités puissantes pour spécifier les données dont vous avez besoin, réduisant ainsi les charges de données inutiles et améliorant les performances des applications web. GROQ est de plus en plus utilisé dans le développement web moderne, en particulier dans le contexte des CMS headless, où il offre un moyen efficace de récupérer et de présenter des contenus dynamiques de manière structurée.</w:t>
+        <w:t xml:space="preserve">, est un langage de requête développé par Sanity.io, une plateforme de gestion de contenu (CMS) </w:t>
+      </w:r>
+      <w:proofErr w:type="spellStart"/>
+      <w:r>
+        <w:rPr>
+          <w:rFonts w:cs="Times New Roman"/>
+          <w:szCs w:val="24"/>
+        </w:rPr>
+        <w:t>headless</w:t>
+      </w:r>
+      <w:proofErr w:type="spellEnd"/>
+      <w:r>
+        <w:rPr>
+          <w:rFonts w:cs="Times New Roman"/>
+          <w:szCs w:val="24"/>
+        </w:rPr>
+        <w:t xml:space="preserve">. Conçu pour interagir avec des API </w:t>
+      </w:r>
+      <w:proofErr w:type="spellStart"/>
+      <w:r>
+        <w:rPr>
+          <w:rFonts w:cs="Times New Roman"/>
+          <w:szCs w:val="24"/>
+        </w:rPr>
+        <w:t>GraphQL</w:t>
+      </w:r>
+      <w:proofErr w:type="spellEnd"/>
+      <w:r>
+        <w:rPr>
+          <w:rFonts w:cs="Times New Roman"/>
+          <w:szCs w:val="24"/>
+        </w:rPr>
+        <w:t xml:space="preserve">, GROQ permet de récupérer et de manipuler des données de manière flexible et efficace. Il offre des fonctionnalités puissantes pour spécifier les données dont vous avez besoin, réduisant ainsi les charges de données inutiles et améliorant les performances des applications web. GROQ est de plus en plus utilisé dans le développement web moderne, en particulier dans le contexte des CMS </w:t>
+      </w:r>
+      <w:proofErr w:type="spellStart"/>
+      <w:r>
+        <w:rPr>
+          <w:rFonts w:cs="Times New Roman"/>
+          <w:szCs w:val="24"/>
+        </w:rPr>
+        <w:t>headless</w:t>
+      </w:r>
+      <w:proofErr w:type="spellEnd"/>
+      <w:r>
+        <w:rPr>
+          <w:rFonts w:cs="Times New Roman"/>
+          <w:szCs w:val="24"/>
+        </w:rPr>
+        <w:t>, où il offre un moyen efficace de récupérer et de présenter des contenus dynamiques de manière structurée.</w:t>
       </w:r>
     </w:p>
     <w:p>
@@ -27870,21 +28810,37 @@
           <w:szCs w:val="24"/>
         </w:rPr>
         <w:lastRenderedPageBreak/>
-        <w:t>sein des équipes, offre une interface conviviale pour la gestion du contenu, propose une API GraphQL pour un accès flexible aux données, s'intègre avec d'autres outils, assure un hébergement cloud évolutif, et offre une prévisualisation en direct du contenu avant publication. C'est une solution moderne adaptée aux besoins des projets web et numériques exigeants.</w:t>
+        <w:t xml:space="preserve">sein des équipes, offre une interface conviviale pour la gestion du contenu, propose une API </w:t>
+      </w:r>
+      <w:proofErr w:type="spellStart"/>
+      <w:r>
+        <w:rPr>
+          <w:rFonts w:cs="Times New Roman"/>
+          <w:szCs w:val="24"/>
+        </w:rPr>
+        <w:t>GraphQL</w:t>
+      </w:r>
+      <w:proofErr w:type="spellEnd"/>
+      <w:r>
+        <w:rPr>
+          <w:rFonts w:cs="Times New Roman"/>
+          <w:szCs w:val="24"/>
+        </w:rPr>
+        <w:t xml:space="preserve"> pour un accès flexible aux données, s'intègre avec d'autres outils, assure un hébergement cloud évolutif, et offre une prévisualisation en direct du contenu avant publication. C'est une solution moderne adaptée aux besoins des projets web et numériques exigeants.</w:t>
       </w:r>
     </w:p>
     <w:p>
       <w:pPr>
         <w:pStyle w:val="Titre2"/>
       </w:pPr>
-      <w:bookmarkStart w:id="175" w:name="_Toc146548902"/>
+      <w:bookmarkStart w:id="173" w:name="_Toc146548902"/>
       <w:r>
         <w:t xml:space="preserve">PRÉSENTATION </w:t>
       </w:r>
       <w:r>
         <w:t>DES L’ARCHITECTURE</w:t>
       </w:r>
-      <w:bookmarkEnd w:id="175"/>
+      <w:bookmarkEnd w:id="173"/>
     </w:p>
     <w:p>
       <w:pPr>
@@ -27893,7 +28849,7 @@
           <w:lang w:val="fr-CM"/>
         </w:rPr>
       </w:pPr>
-      <w:bookmarkStart w:id="176" w:name="_Toc146548903"/>
+      <w:bookmarkStart w:id="174" w:name="_Toc146548903"/>
       <w:r>
         <w:rPr>
           <w:lang w:val="fr-CM"/>
@@ -27906,7 +28862,7 @@
         </w:rPr>
         <w:t>Architecture physique</w:t>
       </w:r>
-      <w:bookmarkEnd w:id="176"/>
+      <w:bookmarkEnd w:id="174"/>
       <w:r>
         <w:rPr>
           <w:lang w:val="fr-CM"/>
@@ -27945,14 +28901,14 @@
       <w:pPr>
         <w:pStyle w:val="Titre4"/>
       </w:pPr>
-      <w:bookmarkStart w:id="177" w:name="_Toc146548904"/>
+      <w:bookmarkStart w:id="175" w:name="_Toc146548904"/>
       <w:r>
         <w:t xml:space="preserve">II.1.1- </w:t>
       </w:r>
       <w:r>
         <w:t>Le client</w:t>
       </w:r>
-      <w:bookmarkEnd w:id="177"/>
+      <w:bookmarkEnd w:id="175"/>
       <w:r>
         <w:t xml:space="preserve"> </w:t>
       </w:r>
@@ -27988,14 +28944,14 @@
       <w:pPr>
         <w:pStyle w:val="Titre4"/>
       </w:pPr>
-      <w:bookmarkStart w:id="178" w:name="_Toc146548905"/>
+      <w:bookmarkStart w:id="176" w:name="_Toc146548905"/>
       <w:r>
         <w:t xml:space="preserve">II.1.2- </w:t>
       </w:r>
       <w:r>
         <w:t>Le serveur d’application</w:t>
       </w:r>
-      <w:bookmarkEnd w:id="178"/>
+      <w:bookmarkEnd w:id="176"/>
       <w:r>
         <w:t xml:space="preserve"> </w:t>
       </w:r>
@@ -28031,14 +28987,14 @@
       <w:pPr>
         <w:pStyle w:val="Titre4"/>
       </w:pPr>
-      <w:bookmarkStart w:id="179" w:name="_Toc146548906"/>
+      <w:bookmarkStart w:id="177" w:name="_Toc146548906"/>
       <w:r>
         <w:t xml:space="preserve">II.1.3- </w:t>
       </w:r>
       <w:r>
         <w:t>Le serveur de base de données</w:t>
       </w:r>
-      <w:bookmarkEnd w:id="179"/>
+      <w:bookmarkEnd w:id="177"/>
       <w:r>
         <w:t xml:space="preserve"> </w:t>
       </w:r>
@@ -28085,7 +29041,7 @@
           <w:lang w:val="fr-CM"/>
         </w:rPr>
       </w:pPr>
-      <w:bookmarkStart w:id="180" w:name="_Toc146548907"/>
+      <w:bookmarkStart w:id="178" w:name="_Toc146548907"/>
       <w:r>
         <w:rPr>
           <w:lang w:val="fr-CM"/>
@@ -28098,7 +29054,7 @@
         </w:rPr>
         <w:t>Architecture logique</w:t>
       </w:r>
-      <w:bookmarkEnd w:id="180"/>
+      <w:bookmarkEnd w:id="178"/>
       <w:r>
         <w:rPr>
           <w:lang w:val="fr-CM"/>
@@ -28137,14 +29093,14 @@
       <w:pPr>
         <w:pStyle w:val="Titre4"/>
       </w:pPr>
-      <w:bookmarkStart w:id="181" w:name="_Toc146548908"/>
+      <w:bookmarkStart w:id="179" w:name="_Toc146548908"/>
       <w:r>
         <w:t xml:space="preserve">II.2.1- </w:t>
       </w:r>
       <w:r>
         <w:t>Le modèle</w:t>
       </w:r>
-      <w:bookmarkEnd w:id="181"/>
+      <w:bookmarkEnd w:id="179"/>
       <w:r>
         <w:t xml:space="preserve"> </w:t>
       </w:r>
@@ -28180,14 +29136,14 @@
       <w:pPr>
         <w:pStyle w:val="Titre4"/>
       </w:pPr>
-      <w:bookmarkStart w:id="182" w:name="_Toc146548909"/>
+      <w:bookmarkStart w:id="180" w:name="_Toc146548909"/>
       <w:r>
         <w:t xml:space="preserve">II.2.2- </w:t>
       </w:r>
       <w:r>
         <w:t>La vue</w:t>
       </w:r>
-      <w:bookmarkEnd w:id="182"/>
+      <w:bookmarkEnd w:id="180"/>
       <w:r>
         <w:t xml:space="preserve"> </w:t>
       </w:r>
@@ -28223,7 +29179,7 @@
       <w:pPr>
         <w:pStyle w:val="Titre4"/>
       </w:pPr>
-      <w:bookmarkStart w:id="183" w:name="_Toc146548910"/>
+      <w:bookmarkStart w:id="181" w:name="_Toc146548910"/>
       <w:r>
         <w:t xml:space="preserve">II.2.3- </w:t>
       </w:r>
@@ -28233,7 +29189,7 @@
       <w:r>
         <w:t xml:space="preserve"> contrôleur</w:t>
       </w:r>
-      <w:bookmarkEnd w:id="183"/>
+      <w:bookmarkEnd w:id="181"/>
       <w:r>
         <w:t xml:space="preserve"> </w:t>
       </w:r>
@@ -28339,7 +29295,7 @@
       <w:pPr>
         <w:pStyle w:val="Listedesfigures"/>
       </w:pPr>
-      <w:bookmarkStart w:id="184" w:name="_Toc146548977"/>
+      <w:bookmarkStart w:id="182" w:name="_Toc146548977"/>
       <w:r>
         <w:t xml:space="preserve">Figure </w:t>
       </w:r>
@@ -28358,7 +29314,7 @@
       <w:r>
         <w:t xml:space="preserve"> (https://developer.mozilla.org/en-US/docs/Glossary/MVC)</w:t>
       </w:r>
-      <w:bookmarkEnd w:id="184"/>
+      <w:bookmarkEnd w:id="182"/>
     </w:p>
     <w:p>
       <w:pPr>
@@ -28380,11 +29336,11 @@
           <w:tab w:val="left" w:pos="993"/>
         </w:tabs>
       </w:pPr>
-      <w:bookmarkStart w:id="185" w:name="_Toc146548911"/>
+      <w:bookmarkStart w:id="183" w:name="_Toc146548911"/>
       <w:r>
         <w:t>DIAGRAMME DE COMPOSANT</w:t>
       </w:r>
-      <w:bookmarkEnd w:id="185"/>
+      <w:bookmarkEnd w:id="183"/>
       <w:r>
         <w:t xml:space="preserve"> </w:t>
       </w:r>
@@ -28420,8 +29376,8 @@
       <w:pPr>
         <w:pStyle w:val="Listedesfigures"/>
       </w:pPr>
-      <w:bookmarkStart w:id="186" w:name="_Toc146547972"/>
-      <w:bookmarkStart w:id="187" w:name="_Toc146548978"/>
+      <w:bookmarkStart w:id="184" w:name="_Toc146547972"/>
+      <w:bookmarkStart w:id="185" w:name="_Toc146548978"/>
       <w:r>
         <w:rPr>
           <w:noProof/>
@@ -28476,40 +29432,40 @@
           </wp:inline>
         </w:drawing>
       </w:r>
+      <w:bookmarkEnd w:id="184"/>
+      <w:bookmarkEnd w:id="185"/>
+    </w:p>
+    <w:p>
+      <w:pPr>
+        <w:pStyle w:val="Listedesfigures"/>
+      </w:pPr>
+      <w:bookmarkStart w:id="186" w:name="_Toc146548979"/>
+      <w:r>
+        <w:t>Figure 3</w:t>
+      </w:r>
+      <w:r>
+        <w:t>7</w:t>
+      </w:r>
+      <w:r>
+        <w:t xml:space="preserve"> </w:t>
+      </w:r>
+      <w:r>
+        <w:t>: Diagramme de composant</w:t>
+      </w:r>
+      <w:r>
+        <w:t xml:space="preserve"> (Draw.io)</w:t>
+      </w:r>
       <w:bookmarkEnd w:id="186"/>
+    </w:p>
+    <w:p>
+      <w:pPr>
+        <w:pStyle w:val="Titre2"/>
+      </w:pPr>
+      <w:bookmarkStart w:id="187" w:name="_Toc146548912"/>
+      <w:r>
+        <w:t>DIAGRAMME DE DÉPLOIEMENT</w:t>
+      </w:r>
       <w:bookmarkEnd w:id="187"/>
-    </w:p>
-    <w:p>
-      <w:pPr>
-        <w:pStyle w:val="Listedesfigures"/>
-      </w:pPr>
-      <w:bookmarkStart w:id="188" w:name="_Toc146548979"/>
-      <w:r>
-        <w:t>Figure 3</w:t>
-      </w:r>
-      <w:r>
-        <w:t>7</w:t>
-      </w:r>
-      <w:r>
-        <w:t xml:space="preserve"> </w:t>
-      </w:r>
-      <w:r>
-        <w:t>: Diagramme de composant</w:t>
-      </w:r>
-      <w:r>
-        <w:t xml:space="preserve"> (Draw.io)</w:t>
-      </w:r>
-      <w:bookmarkEnd w:id="188"/>
-    </w:p>
-    <w:p>
-      <w:pPr>
-        <w:pStyle w:val="Titre2"/>
-      </w:pPr>
-      <w:bookmarkStart w:id="189" w:name="_Toc146548912"/>
-      <w:r>
-        <w:t>DIAGRAMME DE DÉPLOIEMENT</w:t>
-      </w:r>
-      <w:bookmarkEnd w:id="189"/>
       <w:r>
         <w:t xml:space="preserve"> </w:t>
       </w:r>
@@ -28708,7 +29664,7 @@
       <w:pPr>
         <w:pStyle w:val="Listedesfigures"/>
       </w:pPr>
-      <w:bookmarkStart w:id="190" w:name="_Toc146548980"/>
+      <w:bookmarkStart w:id="188" w:name="_Toc146548980"/>
       <w:r>
         <w:t>Figure 3</w:t>
       </w:r>
@@ -28721,7 +29677,7 @@
       <w:r>
         <w:t xml:space="preserve"> (Draw.io)</w:t>
       </w:r>
-      <w:bookmarkEnd w:id="190"/>
+      <w:bookmarkEnd w:id="188"/>
     </w:p>
     <w:p>
       <w:pPr>
@@ -28856,9 +29812,9 @@
                   <w:pPr>
                     <w:pStyle w:val="Titre1"/>
                   </w:pPr>
-                  <w:bookmarkStart w:id="191" w:name="_Toc145090308"/>
-                  <w:bookmarkStart w:id="192" w:name="_Toc146547899"/>
-                  <w:bookmarkStart w:id="193" w:name="_Toc146548913"/>
+                  <w:bookmarkStart w:id="189" w:name="_Toc145090308"/>
+                  <w:bookmarkStart w:id="190" w:name="_Toc146547899"/>
+                  <w:bookmarkStart w:id="191" w:name="_Toc146548913"/>
                   <w:r>
                     <w:t xml:space="preserve">DOSSIER </w:t>
                   </w:r>
@@ -28868,9 +29824,9 @@
                   <w:r>
                     <w:t xml:space="preserve"> : GUIDE D’INSTALLATION ET GUIDE D’UTILISATEUR</w:t>
                   </w:r>
+                  <w:bookmarkEnd w:id="189"/>
+                  <w:bookmarkEnd w:id="190"/>
                   <w:bookmarkEnd w:id="191"/>
-                  <w:bookmarkEnd w:id="192"/>
-                  <w:bookmarkEnd w:id="193"/>
                 </w:p>
                 <w:p>
                   <w:pPr>
@@ -28882,15 +29838,15 @@
                   <w:pPr>
                     <w:pStyle w:val="Titre1"/>
                   </w:pPr>
-                  <w:bookmarkStart w:id="194" w:name="_Toc145090309"/>
-                  <w:bookmarkStart w:id="195" w:name="_Toc146547900"/>
-                  <w:bookmarkStart w:id="196" w:name="_Toc146548914"/>
+                  <w:bookmarkStart w:id="192" w:name="_Toc145090309"/>
+                  <w:bookmarkStart w:id="193" w:name="_Toc146547900"/>
+                  <w:bookmarkStart w:id="194" w:name="_Toc146548914"/>
                   <w:r>
                     <w:t>DOSSIER 7 : GUIDE D’INSTALLATION ET GUIDE D’UTILISATEUR</w:t>
                   </w:r>
+                  <w:bookmarkEnd w:id="192"/>
+                  <w:bookmarkEnd w:id="193"/>
                   <w:bookmarkEnd w:id="194"/>
-                  <w:bookmarkEnd w:id="195"/>
-                  <w:bookmarkEnd w:id="196"/>
                 </w:p>
                 <w:p>
                   <w:pPr>
@@ -28978,11 +29934,11 @@
           <w:numId w:val="40"/>
         </w:numPr>
       </w:pPr>
-      <w:bookmarkStart w:id="197" w:name="_Toc146548915"/>
+      <w:bookmarkStart w:id="195" w:name="_Toc146548915"/>
       <w:r>
         <w:t>SPECIFICATIONS</w:t>
       </w:r>
-      <w:bookmarkEnd w:id="197"/>
+      <w:bookmarkEnd w:id="195"/>
       <w:r>
         <w:t xml:space="preserve"> </w:t>
       </w:r>
@@ -29032,55 +29988,55 @@
       <w:pPr>
         <w:pStyle w:val="Titre2"/>
       </w:pPr>
-      <w:bookmarkStart w:id="198" w:name="_Toc146548916"/>
+      <w:bookmarkStart w:id="196" w:name="_Toc146548916"/>
       <w:r>
         <w:t>GUIDE D’INSTALLATION</w:t>
       </w:r>
+      <w:bookmarkEnd w:id="196"/>
+      <w:r>
+        <w:t xml:space="preserve"> </w:t>
+      </w:r>
+    </w:p>
+    <w:p>
+      <w:pPr>
+        <w:pStyle w:val="Titre3"/>
+        <w:rPr>
+          <w:lang w:val="fr-CM"/>
+        </w:rPr>
+      </w:pPr>
+      <w:bookmarkStart w:id="197" w:name="_Toc146548917"/>
+      <w:r>
+        <w:rPr>
+          <w:lang w:val="fr-CM"/>
+        </w:rPr>
+        <w:t>II.</w:t>
+      </w:r>
+      <w:r>
+        <w:rPr>
+          <w:lang w:val="fr-CM"/>
+        </w:rPr>
+        <w:t>1- Ressources requises</w:t>
+      </w:r>
+      <w:bookmarkEnd w:id="197"/>
+      <w:r>
+        <w:rPr>
+          <w:lang w:val="fr-CM"/>
+        </w:rPr>
+        <w:t xml:space="preserve"> </w:t>
+      </w:r>
+    </w:p>
+    <w:p>
+      <w:pPr>
+        <w:pStyle w:val="Titre4"/>
+      </w:pPr>
+      <w:bookmarkStart w:id="198" w:name="_Toc146548918"/>
+      <w:r>
+        <w:t xml:space="preserve">II.1.1- </w:t>
+      </w:r>
+      <w:r>
+        <w:t>Matériel requis</w:t>
+      </w:r>
       <w:bookmarkEnd w:id="198"/>
-      <w:r>
-        <w:t xml:space="preserve"> </w:t>
-      </w:r>
-    </w:p>
-    <w:p>
-      <w:pPr>
-        <w:pStyle w:val="Titre3"/>
-        <w:rPr>
-          <w:lang w:val="fr-CM"/>
-        </w:rPr>
-      </w:pPr>
-      <w:bookmarkStart w:id="199" w:name="_Toc146548917"/>
-      <w:r>
-        <w:rPr>
-          <w:lang w:val="fr-CM"/>
-        </w:rPr>
-        <w:t>II.</w:t>
-      </w:r>
-      <w:r>
-        <w:rPr>
-          <w:lang w:val="fr-CM"/>
-        </w:rPr>
-        <w:t>1- Ressources requises</w:t>
-      </w:r>
-      <w:bookmarkEnd w:id="199"/>
-      <w:r>
-        <w:rPr>
-          <w:lang w:val="fr-CM"/>
-        </w:rPr>
-        <w:t xml:space="preserve"> </w:t>
-      </w:r>
-    </w:p>
-    <w:p>
-      <w:pPr>
-        <w:pStyle w:val="Titre4"/>
-      </w:pPr>
-      <w:bookmarkStart w:id="200" w:name="_Toc146548918"/>
-      <w:r>
-        <w:t xml:space="preserve">II.1.1- </w:t>
-      </w:r>
-      <w:r>
-        <w:t>Matériel requis</w:t>
-      </w:r>
-      <w:bookmarkEnd w:id="200"/>
       <w:r>
         <w:t xml:space="preserve"> </w:t>
       </w:r>
@@ -29116,14 +30072,14 @@
       <w:pPr>
         <w:pStyle w:val="Titre4"/>
       </w:pPr>
-      <w:bookmarkStart w:id="201" w:name="_Toc146548919"/>
+      <w:bookmarkStart w:id="199" w:name="_Toc146548919"/>
       <w:r>
         <w:t xml:space="preserve">II.1.2- </w:t>
       </w:r>
       <w:r>
         <w:t>Système d’exploitation</w:t>
       </w:r>
-      <w:bookmarkEnd w:id="201"/>
+      <w:bookmarkEnd w:id="199"/>
       <w:r>
         <w:t xml:space="preserve"> </w:t>
       </w:r>
@@ -29159,14 +30115,14 @@
       <w:pPr>
         <w:pStyle w:val="Titre4"/>
       </w:pPr>
-      <w:bookmarkStart w:id="202" w:name="_Toc146548920"/>
+      <w:bookmarkStart w:id="200" w:name="_Toc146548920"/>
       <w:r>
         <w:t xml:space="preserve">II.1.3- </w:t>
       </w:r>
       <w:r>
         <w:t>Navigateur web</w:t>
       </w:r>
-      <w:bookmarkEnd w:id="202"/>
+      <w:bookmarkEnd w:id="200"/>
       <w:r>
         <w:t xml:space="preserve"> </w:t>
       </w:r>
@@ -29226,12 +30182,12 @@
           <w:tab w:val="left" w:pos="851"/>
         </w:tabs>
       </w:pPr>
-      <w:bookmarkStart w:id="203" w:name="_Toc146548921"/>
+      <w:bookmarkStart w:id="201" w:name="_Toc146548921"/>
       <w:r>
         <w:lastRenderedPageBreak/>
         <w:t>GUIDE D’UTILISATION</w:t>
       </w:r>
-      <w:bookmarkEnd w:id="203"/>
+      <w:bookmarkEnd w:id="201"/>
     </w:p>
     <w:p>
       <w:pPr>
@@ -29240,7 +30196,7 @@
           <w:lang w:val="fr-CM"/>
         </w:rPr>
       </w:pPr>
-      <w:bookmarkStart w:id="204" w:name="_Toc146548922"/>
+      <w:bookmarkStart w:id="202" w:name="_Toc146548922"/>
       <w:r>
         <w:rPr>
           <w:lang w:val="fr-CM"/>
@@ -29265,7 +30221,7 @@
         </w:rPr>
         <w:t>accueil</w:t>
       </w:r>
-      <w:bookmarkEnd w:id="204"/>
+      <w:bookmarkEnd w:id="202"/>
     </w:p>
     <w:p>
       <w:pPr>
@@ -29329,7 +30285,7 @@
       <w:pPr>
         <w:pStyle w:val="Listedesfigures"/>
       </w:pPr>
-      <w:bookmarkStart w:id="205" w:name="_Toc146548981"/>
+      <w:bookmarkStart w:id="203" w:name="_Toc146548981"/>
       <w:r>
         <w:t xml:space="preserve">Figure </w:t>
       </w:r>
@@ -29356,7 +30312,7 @@
       <w:r>
         <w:t>)</w:t>
       </w:r>
-      <w:bookmarkEnd w:id="205"/>
+      <w:bookmarkEnd w:id="203"/>
       <w:r>
         <w:t xml:space="preserve"> </w:t>
       </w:r>
@@ -29368,14 +30324,14 @@
           <w:lang w:val="fr-CM"/>
         </w:rPr>
       </w:pPr>
-      <w:bookmarkStart w:id="206" w:name="_Toc146548923"/>
+      <w:bookmarkStart w:id="204" w:name="_Toc146548923"/>
       <w:r>
         <w:rPr>
           <w:lang w:val="fr-CM"/>
         </w:rPr>
         <w:t>III.3. Authentification</w:t>
       </w:r>
-      <w:bookmarkEnd w:id="206"/>
+      <w:bookmarkEnd w:id="204"/>
       <w:r>
         <w:rPr>
           <w:lang w:val="fr-CM"/>
@@ -29442,7 +30398,7 @@
       <w:pPr>
         <w:pStyle w:val="Listedesfigures"/>
       </w:pPr>
-      <w:bookmarkStart w:id="207" w:name="_Toc146548982"/>
+      <w:bookmarkStart w:id="205" w:name="_Toc146548982"/>
       <w:r>
         <w:t xml:space="preserve">Figure </w:t>
       </w:r>
@@ -29463,7 +30419,7 @@
       <w:r>
         <w:t>)</w:t>
       </w:r>
-      <w:bookmarkEnd w:id="207"/>
+      <w:bookmarkEnd w:id="205"/>
     </w:p>
     <w:p>
       <w:pPr>
@@ -29472,7 +30428,7 @@
           <w:lang w:val="fr-CM"/>
         </w:rPr>
       </w:pPr>
-      <w:bookmarkStart w:id="208" w:name="_Toc146548924"/>
+      <w:bookmarkStart w:id="206" w:name="_Toc146548924"/>
       <w:r>
         <w:rPr>
           <w:lang w:val="fr-CM"/>
@@ -29480,7 +30436,7 @@
         <w:lastRenderedPageBreak/>
         <w:t>III.2. Présentation d’un pagne</w:t>
       </w:r>
-      <w:bookmarkEnd w:id="208"/>
+      <w:bookmarkEnd w:id="206"/>
     </w:p>
     <w:p>
       <w:r>
@@ -29541,7 +30497,7 @@
       <w:pPr>
         <w:pStyle w:val="Listedesfigures"/>
       </w:pPr>
-      <w:bookmarkStart w:id="209" w:name="_Toc146548983"/>
+      <w:bookmarkStart w:id="207" w:name="_Toc146548983"/>
       <w:r>
         <w:t xml:space="preserve">Figure </w:t>
       </w:r>
@@ -29562,7 +30518,7 @@
       <w:r>
         <w:t>)</w:t>
       </w:r>
-      <w:bookmarkEnd w:id="209"/>
+      <w:bookmarkEnd w:id="207"/>
     </w:p>
     <w:p>
       <w:pPr>
@@ -29571,14 +30527,14 @@
           <w:lang w:val="fr-CM"/>
         </w:rPr>
       </w:pPr>
-      <w:bookmarkStart w:id="210" w:name="_Toc146548925"/>
+      <w:bookmarkStart w:id="208" w:name="_Toc146548925"/>
       <w:r>
         <w:rPr>
           <w:lang w:val="fr-CM"/>
         </w:rPr>
         <w:t>III.3. Panier</w:t>
       </w:r>
-      <w:bookmarkEnd w:id="210"/>
+      <w:bookmarkEnd w:id="208"/>
     </w:p>
     <w:p>
       <w:r>
@@ -29639,7 +30595,7 @@
       <w:pPr>
         <w:pStyle w:val="Listedesfigures"/>
       </w:pPr>
-      <w:bookmarkStart w:id="211" w:name="_Toc146548984"/>
+      <w:bookmarkStart w:id="209" w:name="_Toc146548984"/>
       <w:r>
         <w:t xml:space="preserve">Figure </w:t>
       </w:r>
@@ -29663,7 +30619,7 @@
       <w:r>
         <w:t>)</w:t>
       </w:r>
-      <w:bookmarkEnd w:id="211"/>
+      <w:bookmarkEnd w:id="209"/>
     </w:p>
     <w:p>
       <w:pPr>
@@ -29750,13 +30706,13 @@
                   <w:pPr>
                     <w:pStyle w:val="Titre1"/>
                   </w:pPr>
-                  <w:bookmarkStart w:id="212" w:name="_Toc146547901"/>
-                  <w:bookmarkStart w:id="213" w:name="_Toc146548926"/>
+                  <w:bookmarkStart w:id="210" w:name="_Toc146547901"/>
+                  <w:bookmarkStart w:id="211" w:name="_Toc146548926"/>
                   <w:r>
                     <w:t>CONCLUSION GÉNÉRALE</w:t>
                   </w:r>
-                  <w:bookmarkEnd w:id="212"/>
-                  <w:bookmarkEnd w:id="213"/>
+                  <w:bookmarkEnd w:id="210"/>
+                  <w:bookmarkEnd w:id="211"/>
                 </w:p>
                 <w:p>
                   <w:pPr>
@@ -29808,12 +30764,165 @@
           <w:szCs w:val="24"/>
         </w:rPr>
       </w:pPr>
-      <w:r>
-        <w:rPr>
-          <w:rFonts w:cs="Times New Roman"/>
-          <w:szCs w:val="24"/>
-        </w:rPr>
-        <w:t xml:space="preserve">Ce mémoire a abordé en profondeur la mise en place d'une numérique pour la promotion et la vente des pagnes locaux, en se concentrant sur le cas de Ocean Innovation Center (OIC). Notre recherche a été divisée en deux phases essentielles : la Phase d'Insertion en Entreprise et la Phase Technique pour la Réalisation du Projet. </w:t>
+      <w:proofErr w:type="gramStart"/>
+      <w:r>
+        <w:rPr>
+          <w:rFonts w:cs="Times New Roman"/>
+          <w:szCs w:val="24"/>
+        </w:rPr>
+        <w:t>tu</w:t>
+      </w:r>
+      <w:proofErr w:type="gramEnd"/>
+      <w:r>
+        <w:rPr>
+          <w:rFonts w:cs="Times New Roman"/>
+          <w:szCs w:val="24"/>
+        </w:rPr>
+        <w:t xml:space="preserve"> un </w:t>
+      </w:r>
+      <w:proofErr w:type="spellStart"/>
+      <w:r>
+        <w:rPr>
+          <w:rFonts w:cs="Times New Roman"/>
+          <w:szCs w:val="24"/>
+        </w:rPr>
+        <w:t>profesionel</w:t>
+      </w:r>
+      <w:proofErr w:type="spellEnd"/>
+      <w:r>
+        <w:rPr>
+          <w:rFonts w:cs="Times New Roman"/>
+          <w:szCs w:val="24"/>
+        </w:rPr>
+        <w:t xml:space="preserve"> de l'</w:t>
+      </w:r>
+      <w:proofErr w:type="spellStart"/>
+      <w:r>
+        <w:rPr>
+          <w:rFonts w:cs="Times New Roman"/>
+          <w:szCs w:val="24"/>
+        </w:rPr>
+        <w:t>ecriture</w:t>
+      </w:r>
+      <w:proofErr w:type="spellEnd"/>
+      <w:r>
+        <w:rPr>
+          <w:rFonts w:cs="Times New Roman"/>
+          <w:szCs w:val="24"/>
+        </w:rPr>
+        <w:t xml:space="preserve"> et de la </w:t>
+      </w:r>
+      <w:proofErr w:type="spellStart"/>
+      <w:r>
+        <w:rPr>
+          <w:rFonts w:cs="Times New Roman"/>
+          <w:szCs w:val="24"/>
+        </w:rPr>
+        <w:t>redaction</w:t>
+      </w:r>
+      <w:proofErr w:type="spellEnd"/>
+      <w:r>
+        <w:rPr>
+          <w:rFonts w:cs="Times New Roman"/>
+          <w:szCs w:val="24"/>
+        </w:rPr>
+        <w:t xml:space="preserve"> scientifique on te demande </w:t>
+      </w:r>
+      <w:proofErr w:type="spellStart"/>
+      <w:r>
+        <w:rPr>
+          <w:rFonts w:cs="Times New Roman"/>
+          <w:szCs w:val="24"/>
+        </w:rPr>
+        <w:t>grace</w:t>
+      </w:r>
+      <w:proofErr w:type="spellEnd"/>
+      <w:r>
+        <w:rPr>
+          <w:rFonts w:cs="Times New Roman"/>
+          <w:szCs w:val="24"/>
+        </w:rPr>
+        <w:t xml:space="preserve"> </w:t>
+      </w:r>
+      <w:proofErr w:type="spellStart"/>
+      <w:r>
+        <w:rPr>
+          <w:rFonts w:cs="Times New Roman"/>
+          <w:szCs w:val="24"/>
+        </w:rPr>
+        <w:t>a</w:t>
+      </w:r>
+      <w:proofErr w:type="spellEnd"/>
+      <w:r>
+        <w:rPr>
+          <w:rFonts w:cs="Times New Roman"/>
+          <w:szCs w:val="24"/>
+        </w:rPr>
+        <w:t xml:space="preserve"> une </w:t>
+      </w:r>
+      <w:proofErr w:type="spellStart"/>
+      <w:r>
+        <w:rPr>
+          <w:rFonts w:cs="Times New Roman"/>
+          <w:szCs w:val="24"/>
+        </w:rPr>
+        <w:t>ontrodution</w:t>
+      </w:r>
+      <w:proofErr w:type="spellEnd"/>
+      <w:r>
+        <w:rPr>
+          <w:rFonts w:cs="Times New Roman"/>
+          <w:szCs w:val="24"/>
+        </w:rPr>
+        <w:t xml:space="preserve"> qu'on te </w:t>
+      </w:r>
+      <w:proofErr w:type="spellStart"/>
+      <w:r>
+        <w:rPr>
+          <w:rFonts w:cs="Times New Roman"/>
+          <w:szCs w:val="24"/>
+        </w:rPr>
+        <w:t>forunira</w:t>
+      </w:r>
+      <w:proofErr w:type="spellEnd"/>
+      <w:r>
+        <w:rPr>
+          <w:rFonts w:cs="Times New Roman"/>
+          <w:szCs w:val="24"/>
+        </w:rPr>
+        <w:t xml:space="preserve"> et d'un </w:t>
+      </w:r>
+      <w:proofErr w:type="spellStart"/>
+      <w:r>
+        <w:rPr>
+          <w:rFonts w:cs="Times New Roman"/>
+          <w:szCs w:val="24"/>
+        </w:rPr>
+        <w:t>resumer</w:t>
+      </w:r>
+      <w:proofErr w:type="spellEnd"/>
+      <w:r>
+        <w:rPr>
+          <w:rFonts w:cs="Times New Roman"/>
+          <w:szCs w:val="24"/>
+        </w:rPr>
+        <w:t xml:space="preserve"> tu </w:t>
+      </w:r>
+      <w:proofErr w:type="spellStart"/>
+      <w:r>
+        <w:rPr>
+          <w:rFonts w:cs="Times New Roman"/>
+          <w:szCs w:val="24"/>
+        </w:rPr>
+        <w:t>sortira</w:t>
+      </w:r>
+      <w:proofErr w:type="spellEnd"/>
+      <w:r>
+        <w:rPr>
+          <w:rFonts w:cs="Times New Roman"/>
+          <w:szCs w:val="24"/>
+        </w:rPr>
+        <w:t xml:space="preserve"> une conclusion </w:t>
       </w:r>
     </w:p>
     <w:p>
@@ -29828,12 +30937,21 @@
           <w:szCs w:val="24"/>
         </w:rPr>
       </w:pPr>
-      <w:r>
-        <w:rPr>
-          <w:rFonts w:cs="Times New Roman"/>
-          <w:szCs w:val="24"/>
-        </w:rPr>
-        <w:t>Dans la Phase d'Insertion en Entreprise, nous avons commencé par présenter OIC, en mettant en lumière son accueil en entreprise, sa situation géographique, son historique, son organisation et son fonctionnement, ainsi que ses ressources matérielles et logicielles. Cette phase d'introduction était cruciale pour comprendre le contexte dans lequel OIC opère et les enjeux auxquels elle est confrontée.</w:t>
+      <w:proofErr w:type="gramStart"/>
+      <w:r>
+        <w:rPr>
+          <w:rFonts w:cs="Times New Roman"/>
+          <w:szCs w:val="24"/>
+        </w:rPr>
+        <w:t>la</w:t>
+      </w:r>
+      <w:proofErr w:type="gramEnd"/>
+      <w:r>
+        <w:rPr>
+          <w:rFonts w:cs="Times New Roman"/>
+          <w:szCs w:val="24"/>
+        </w:rPr>
+        <w:t xml:space="preserve"> conclusion et sous cette forme </w:t>
       </w:r>
     </w:p>
     <w:p>
@@ -29848,13 +30966,33 @@
           <w:szCs w:val="24"/>
         </w:rPr>
       </w:pPr>
-      <w:r>
-        <w:rPr>
-          <w:rFonts w:cs="Times New Roman"/>
-          <w:szCs w:val="24"/>
-        </w:rPr>
-        <w:t>La Phase Technique pour la Réalisation du Projet nous a ensuite permis d'explorer les détails techniques de la mise en place d'une plateforme de vente des pagnes camerounais. Nous avons examiné l'existant, analysé la problématique, et proposé des solutions, notamment à travers le cahier des charges, le dossier d'analyse, le dossier de conception, et enfin, le dossier de réalisation ou de déploiement. Chaque étape a été pensée pour répondre aux besoins de l'utilisateur tout en respectant les contraintes de délai, de qualité et de coût.</w:t>
-      </w:r>
+      <w:proofErr w:type="spellStart"/>
+      <w:proofErr w:type="gramStart"/>
+      <w:r>
+        <w:rPr>
+          <w:rFonts w:cs="Times New Roman"/>
+          <w:szCs w:val="24"/>
+        </w:rPr>
+        <w:t>rappele</w:t>
+      </w:r>
+      <w:proofErr w:type="spellEnd"/>
+      <w:proofErr w:type="gramEnd"/>
+      <w:r>
+        <w:rPr>
+          <w:rFonts w:cs="Times New Roman"/>
+          <w:szCs w:val="24"/>
+        </w:rPr>
+        <w:t xml:space="preserve"> le </w:t>
+      </w:r>
+      <w:proofErr w:type="spellStart"/>
+      <w:r>
+        <w:rPr>
+          <w:rFonts w:cs="Times New Roman"/>
+          <w:szCs w:val="24"/>
+        </w:rPr>
+        <w:t>theme</w:t>
+      </w:r>
+      <w:proofErr w:type="spellEnd"/>
     </w:p>
     <w:p>
       <w:pPr>
@@ -29868,12 +31006,71 @@
           <w:szCs w:val="24"/>
         </w:rPr>
       </w:pPr>
-      <w:r>
-        <w:rPr>
-          <w:rFonts w:cs="Times New Roman"/>
-          <w:szCs w:val="24"/>
-        </w:rPr>
-        <w:t>En fin de compte, ce mémoire vise à apporter des solutions concrètes pour OIC et d'autres acteurs de l'industrie de la mode africaine, cherchant à préserver la richesse culturelle des pagnes locaux tout en tirant parti des opportunités offertes par le numérique. La numérisation de la promotion et de la vente des pagnes locaux est un défi complexe, mais elle représente également une opportunité passionnante pour promouvoir et préserver le patrimoine culturel tout en s'adaptant aux tendances technologiques actuelles. Ce travail, à travers ses différentes phases, offre un cadre solide pour aborder ces enjeux et espère contribuer au développement durable de l'industrie de la mode africaine.</w:t>
+      <w:proofErr w:type="spellStart"/>
+      <w:proofErr w:type="gramStart"/>
+      <w:r>
+        <w:rPr>
+          <w:rFonts w:cs="Times New Roman"/>
+          <w:szCs w:val="24"/>
+        </w:rPr>
+        <w:t>enonce</w:t>
+      </w:r>
+      <w:proofErr w:type="spellEnd"/>
+      <w:proofErr w:type="gramEnd"/>
+      <w:r>
+        <w:rPr>
+          <w:rFonts w:cs="Times New Roman"/>
+          <w:szCs w:val="24"/>
+        </w:rPr>
+        <w:t xml:space="preserve"> son importance par rapport </w:t>
+      </w:r>
+      <w:proofErr w:type="spellStart"/>
+      <w:r>
+        <w:rPr>
+          <w:rFonts w:cs="Times New Roman"/>
+          <w:szCs w:val="24"/>
+        </w:rPr>
+        <w:t>a</w:t>
+      </w:r>
+      <w:proofErr w:type="spellEnd"/>
+      <w:r>
+        <w:rPr>
+          <w:rFonts w:cs="Times New Roman"/>
+          <w:szCs w:val="24"/>
+        </w:rPr>
+        <w:t xml:space="preserve"> l'</w:t>
+      </w:r>
+      <w:proofErr w:type="spellStart"/>
+      <w:r>
+        <w:rPr>
+          <w:rFonts w:cs="Times New Roman"/>
+          <w:szCs w:val="24"/>
+        </w:rPr>
+        <w:t>economie</w:t>
+      </w:r>
+      <w:proofErr w:type="spellEnd"/>
+      <w:r>
+        <w:rPr>
+          <w:rFonts w:cs="Times New Roman"/>
+          <w:szCs w:val="24"/>
+        </w:rPr>
+        <w:t xml:space="preserve"> </w:t>
+      </w:r>
+      <w:proofErr w:type="spellStart"/>
+      <w:r>
+        <w:rPr>
+          <w:rFonts w:cs="Times New Roman"/>
+          <w:szCs w:val="24"/>
+        </w:rPr>
+        <w:t>numerique</w:t>
+      </w:r>
+      <w:proofErr w:type="spellEnd"/>
+      <w:r>
+        <w:rPr>
+          <w:rFonts w:cs="Times New Roman"/>
+          <w:szCs w:val="24"/>
+        </w:rPr>
+        <w:t xml:space="preserve">, </w:t>
       </w:r>
     </w:p>
     <w:p>
@@ -29888,6 +31085,207 @@
           <w:szCs w:val="24"/>
         </w:rPr>
       </w:pPr>
+      <w:proofErr w:type="gramStart"/>
+      <w:r>
+        <w:rPr>
+          <w:rFonts w:cs="Times New Roman"/>
+          <w:szCs w:val="24"/>
+        </w:rPr>
+        <w:t>qu'</w:t>
+      </w:r>
+      <w:proofErr w:type="spellStart"/>
+      <w:r>
+        <w:rPr>
+          <w:rFonts w:cs="Times New Roman"/>
+          <w:szCs w:val="24"/>
+        </w:rPr>
+        <w:t>es</w:t>
+      </w:r>
+      <w:proofErr w:type="spellEnd"/>
+      <w:proofErr w:type="gramEnd"/>
+      <w:r>
+        <w:rPr>
+          <w:rFonts w:cs="Times New Roman"/>
+          <w:szCs w:val="24"/>
+        </w:rPr>
+        <w:t xml:space="preserve"> ce que ce </w:t>
+      </w:r>
+      <w:proofErr w:type="spellStart"/>
+      <w:r>
+        <w:rPr>
+          <w:rFonts w:cs="Times New Roman"/>
+          <w:szCs w:val="24"/>
+        </w:rPr>
+        <w:t>theme</w:t>
+      </w:r>
+      <w:proofErr w:type="spellEnd"/>
+      <w:r>
+        <w:rPr>
+          <w:rFonts w:cs="Times New Roman"/>
+          <w:szCs w:val="24"/>
+        </w:rPr>
+        <w:t xml:space="preserve"> nous a </w:t>
+      </w:r>
+      <w:proofErr w:type="spellStart"/>
+      <w:r>
+        <w:rPr>
+          <w:rFonts w:cs="Times New Roman"/>
+          <w:szCs w:val="24"/>
+        </w:rPr>
+        <w:t>donner</w:t>
+      </w:r>
+      <w:proofErr w:type="spellEnd"/>
+      <w:r>
+        <w:rPr>
+          <w:rFonts w:cs="Times New Roman"/>
+          <w:szCs w:val="24"/>
+        </w:rPr>
+        <w:t xml:space="preserve"> comme </w:t>
+      </w:r>
+      <w:proofErr w:type="spellStart"/>
+      <w:r>
+        <w:rPr>
+          <w:rFonts w:cs="Times New Roman"/>
+          <w:szCs w:val="24"/>
+        </w:rPr>
+        <w:t>experience</w:t>
+      </w:r>
+      <w:proofErr w:type="spellEnd"/>
+    </w:p>
+    <w:p>
+      <w:pPr>
+        <w:tabs>
+          <w:tab w:val="left" w:pos="709"/>
+        </w:tabs>
+        <w:spacing w:line="360" w:lineRule="auto"/>
+        <w:jc w:val="both"/>
+        <w:rPr>
+          <w:rFonts w:cs="Times New Roman"/>
+          <w:szCs w:val="24"/>
+        </w:rPr>
+      </w:pPr>
+      <w:proofErr w:type="gramStart"/>
+      <w:r>
+        <w:rPr>
+          <w:rFonts w:cs="Times New Roman"/>
+          <w:szCs w:val="24"/>
+        </w:rPr>
+        <w:t>quelle</w:t>
+      </w:r>
+      <w:proofErr w:type="gramEnd"/>
+      <w:r>
+        <w:rPr>
+          <w:rFonts w:cs="Times New Roman"/>
+          <w:szCs w:val="24"/>
+        </w:rPr>
+        <w:t xml:space="preserve"> a </w:t>
+      </w:r>
+      <w:proofErr w:type="spellStart"/>
+      <w:r>
+        <w:rPr>
+          <w:rFonts w:cs="Times New Roman"/>
+          <w:szCs w:val="24"/>
+        </w:rPr>
+        <w:t>ete</w:t>
+      </w:r>
+      <w:proofErr w:type="spellEnd"/>
+      <w:r>
+        <w:rPr>
+          <w:rFonts w:cs="Times New Roman"/>
+          <w:szCs w:val="24"/>
+        </w:rPr>
+        <w:t xml:space="preserve"> mon apport pour l'entreprise</w:t>
+      </w:r>
+    </w:p>
+    <w:p>
+      <w:pPr>
+        <w:tabs>
+          <w:tab w:val="left" w:pos="709"/>
+        </w:tabs>
+        <w:spacing w:line="360" w:lineRule="auto"/>
+        <w:jc w:val="both"/>
+        <w:rPr>
+          <w:rFonts w:cs="Times New Roman"/>
+          <w:szCs w:val="24"/>
+        </w:rPr>
+      </w:pPr>
+      <w:proofErr w:type="gramStart"/>
+      <w:r>
+        <w:rPr>
+          <w:rFonts w:cs="Times New Roman"/>
+          <w:szCs w:val="24"/>
+        </w:rPr>
+        <w:t>les</w:t>
+      </w:r>
+      <w:proofErr w:type="gramEnd"/>
+      <w:r>
+        <w:rPr>
+          <w:rFonts w:cs="Times New Roman"/>
+          <w:szCs w:val="24"/>
+        </w:rPr>
+        <w:t xml:space="preserve"> </w:t>
+      </w:r>
+      <w:proofErr w:type="spellStart"/>
+      <w:r>
+        <w:rPr>
+          <w:rFonts w:cs="Times New Roman"/>
+          <w:szCs w:val="24"/>
+        </w:rPr>
+        <w:t>differente</w:t>
+      </w:r>
+      <w:proofErr w:type="spellEnd"/>
+      <w:r>
+        <w:rPr>
+          <w:rFonts w:cs="Times New Roman"/>
+          <w:szCs w:val="24"/>
+        </w:rPr>
+        <w:t xml:space="preserve"> perspective </w:t>
+      </w:r>
+    </w:p>
+    <w:p>
+      <w:pPr>
+        <w:tabs>
+          <w:tab w:val="left" w:pos="709"/>
+        </w:tabs>
+        <w:spacing w:line="360" w:lineRule="auto"/>
+        <w:jc w:val="both"/>
+        <w:rPr>
+          <w:rFonts w:cs="Times New Roman"/>
+          <w:szCs w:val="24"/>
+        </w:rPr>
+      </w:pPr>
+      <w:proofErr w:type="gramStart"/>
+      <w:r>
+        <w:rPr>
+          <w:rFonts w:cs="Times New Roman"/>
+          <w:szCs w:val="24"/>
+        </w:rPr>
+        <w:t>et</w:t>
+      </w:r>
+      <w:proofErr w:type="gramEnd"/>
+      <w:r>
+        <w:rPr>
+          <w:rFonts w:cs="Times New Roman"/>
+          <w:szCs w:val="24"/>
+        </w:rPr>
+        <w:t xml:space="preserve"> ouvrir le </w:t>
+      </w:r>
+      <w:proofErr w:type="spellStart"/>
+      <w:r>
+        <w:rPr>
+          <w:rFonts w:cs="Times New Roman"/>
+          <w:szCs w:val="24"/>
+        </w:rPr>
+        <w:t>debat</w:t>
+      </w:r>
+      <w:proofErr w:type="spellEnd"/>
+      <w:r>
+        <w:rPr>
+          <w:rFonts w:cs="Times New Roman"/>
+          <w:szCs w:val="24"/>
+        </w:rPr>
+        <w:t>.</w:t>
+      </w:r>
       <w:r>
         <w:rPr>
           <w:rFonts w:cs="Times New Roman"/>
@@ -29918,13 +31316,13 @@
                   <w:pPr>
                     <w:pStyle w:val="Titre1"/>
                   </w:pPr>
-                  <w:bookmarkStart w:id="214" w:name="_Toc146547902"/>
-                  <w:bookmarkStart w:id="215" w:name="_Toc146548927"/>
+                  <w:bookmarkStart w:id="212" w:name="_Toc146547902"/>
+                  <w:bookmarkStart w:id="213" w:name="_Toc146548927"/>
                   <w:r>
                     <w:t>RÉFÉRENCES BIBLIOGRAPHIQUES</w:t>
                   </w:r>
-                  <w:bookmarkEnd w:id="214"/>
-                  <w:bookmarkEnd w:id="215"/>
+                  <w:bookmarkEnd w:id="212"/>
+                  <w:bookmarkEnd w:id="213"/>
                 </w:p>
                 <w:p>
                   <w:pPr>
@@ -30335,13 +31733,13 @@
                   <w:pPr>
                     <w:pStyle w:val="Titre1"/>
                   </w:pPr>
-                  <w:bookmarkStart w:id="216" w:name="_Toc146547903"/>
-                  <w:bookmarkStart w:id="217" w:name="_Toc146548928"/>
+                  <w:bookmarkStart w:id="214" w:name="_Toc146547903"/>
+                  <w:bookmarkStart w:id="215" w:name="_Toc146548928"/>
                   <w:r>
                     <w:t>ANNEXES</w:t>
                   </w:r>
-                  <w:bookmarkEnd w:id="216"/>
-                  <w:bookmarkEnd w:id="217"/>
+                  <w:bookmarkEnd w:id="214"/>
+                  <w:bookmarkEnd w:id="215"/>
                   <w:r>
                     <w:t xml:space="preserve"> </w:t>
                   </w:r>
@@ -30441,13 +31839,13 @@
                   <w:pPr>
                     <w:pStyle w:val="Titre1"/>
                   </w:pPr>
-                  <w:bookmarkStart w:id="218" w:name="_Toc146547904"/>
-                  <w:bookmarkStart w:id="219" w:name="_Toc146548929"/>
+                  <w:bookmarkStart w:id="216" w:name="_Toc146547904"/>
+                  <w:bookmarkStart w:id="217" w:name="_Toc146548929"/>
                   <w:r>
                     <w:t>TABLE DE MATIÈRES</w:t>
                   </w:r>
-                  <w:bookmarkEnd w:id="218"/>
-                  <w:bookmarkEnd w:id="219"/>
+                  <w:bookmarkEnd w:id="216"/>
+                  <w:bookmarkEnd w:id="217"/>
                 </w:p>
                 <w:p>
                   <w:pPr>
@@ -35206,7 +36604,23 @@
         <w:rFonts w:cs="Times New Roman"/>
         <w:b/>
       </w:rPr>
-      <w:t xml:space="preserve">Rédigé par : FOSSI MOUKOUOTTOUI Mohamed Fadil </w:t>
+      <w:t xml:space="preserve">Rédigé par : FOSSI MOUKOUOTTOUI Mohamed </w:t>
+    </w:r>
+    <w:proofErr w:type="spellStart"/>
+    <w:r>
+      <w:rPr>
+        <w:rFonts w:cs="Times New Roman"/>
+        <w:b/>
+      </w:rPr>
+      <w:t>Fadil</w:t>
+    </w:r>
+    <w:proofErr w:type="spellEnd"/>
+    <w:r>
+      <w:rPr>
+        <w:rFonts w:cs="Times New Roman"/>
+        <w:b/>
+      </w:rPr>
+      <w:t xml:space="preserve"> </w:t>
     </w:r>
     <w:r>
       <w:rPr>
@@ -35632,7 +37046,7 @@
 <w:numbering xmlns:wpc="http://schemas.microsoft.com/office/word/2010/wordprocessingCanvas" xmlns:cx="http://schemas.microsoft.com/office/drawing/2014/chartex" xmlns:cx1="http://schemas.microsoft.com/office/drawing/2015/9/8/chartex" xmlns:cx2="http://schemas.microsoft.com/office/drawing/2015/10/21/chartex" xmlns:cx3="http://schemas.microsoft.com/office/drawing/2016/5/9/chartex" xmlns:cx4="http://schemas.microsoft.com/office/drawing/2016/5/10/chartex" xmlns:cx5="http://schemas.microsoft.com/office/drawing/2016/5/11/chartex" xmlns:cx6="http://schemas.microsoft.com/office/drawing/2016/5/12/chartex" xmlns:cx7="http://schemas.microsoft.com/office/drawing/2016/5/13/chartex" xmlns:cx8="http://schemas.microsoft.com/office/drawing/2016/5/14/chartex" xmlns:mc="http://schemas.openxmlformats.org/markup-compatibility/2006" xmlns:aink="http://schemas.microsoft.com/office/drawing/2016/ink" xmlns:am3d="http://schemas.microsoft.com/office/drawing/2017/model3d" xmlns:o="urn:schemas-microsoft-com:office:office" xmlns:oel="http://schemas.microsoft.com/office/2019/extlst" xmlns:r="http://schemas.openxmlformats.org/officeDocument/2006/relationships" xmlns:m="http://schemas.openxmlformats.org/officeDocument/2006/math" xmlns:v="urn:schemas-microsoft-com:vml" xmlns:wp14="http://schemas.microsoft.com/office/word/2010/wordprocessingDrawing" xmlns:wp="http://schemas.openxmlformats.org/drawingml/2006/wordprocessingDrawing" xmlns:w10="urn:schemas-microsoft-com:office:word" xmlns:w="http://schemas.openxmlformats.org/wordprocessingml/2006/main" xmlns:w14="http://schemas.microsoft.com/office/word/2010/wordml" xmlns:w15="http://schemas.microsoft.com/office/word/2012/wordml" xmlns:w16cex="http://schemas.microsoft.com/office/word/2018/wordml/cex" xmlns:w16cid="http://schemas.microsoft.com/office/word/2016/wordml/cid" xmlns:w16="http://schemas.microsoft.com/office/word/2018/wordml" xmlns:w16sdtdh="http://schemas.microsoft.com/office/word/2020/wordml/sdtdatahash" xmlns:w16se="http://schemas.microsoft.com/office/word/2015/wordml/symex" xmlns:wpg="http://schemas.microsoft.com/office/word/2010/wordprocessingGroup" xmlns:wpi="http://schemas.microsoft.com/office/word/2010/wordprocessingInk" xmlns:wne="http://schemas.microsoft.com/office/word/2006/wordml" xmlns:wps="http://schemas.microsoft.com/office/word/2010/wordprocessingShape" mc:Ignorable="w14 w15 w16se w16cid w16 w16cex w16sdtdh wp14">
   <w:numPicBullet w:numPicBulletId="0">
     <w:pict>
-      <v:shapetype w14:anchorId="689A1D7B" id="_x0000_t75" coordsize="21600,21600" o:spt="75" o:preferrelative="t" path="m@4@5l@4@11@9@11@9@5xe" filled="f" stroked="f">
+      <v:shapetype id="_x0000_t75" coordsize="21600,21600" o:spt="75" o:preferrelative="t" path="m@4@5l@4@11@9@11@9@5xe" filled="f" stroked="f">
         <v:stroke joinstyle="miter"/>
         <v:formulas>
           <v:f eqn="if lineDrawn pixelLineWidth 0"/>
@@ -35651,7 +37065,7 @@
         <v:path o:extrusionok="f" gradientshapeok="t" o:connecttype="rect"/>
         <o:lock v:ext="edit" aspectratio="t"/>
       </v:shapetype>
-      <v:shape id="_x0000_i1111" type="#_x0000_t75" style="width:11.25pt;height:11.25pt;visibility:visible" o:bullet="t">
+      <v:shape id="_x0000_i1157" type="#_x0000_t75" style="width:11.25pt;height:11.25pt;visibility:visible" o:bullet="t">
         <v:imagedata r:id="rId1" o:title=""/>
       </v:shape>
     </w:pict>
